--- a/trabajo final/final con correcciones/parte2. Tabla de contenido.docx
+++ b/trabajo final/final con correcciones/parte2. Tabla de contenido.docx
@@ -339,56 +339,7 @@
                 <w:sz w:val="24"/>
                 <w:szCs w:val="24"/>
               </w:rPr>
-              <w:fldChar w:fldCharType="begin"/>
-            </w:r>
-            <w:r>
-              <w:rPr>
-                <w:rFonts w:ascii="Times New Roman" w:hAnsi="Times New Roman" w:cs="Times New Roman"/>
-                <w:noProof/>
-                <w:webHidden/>
-                <w:sz w:val="24"/>
-                <w:szCs w:val="24"/>
-              </w:rPr>
-              <w:instrText xml:space="preserve"> PAGEREF _Toc522995570 \h </w:instrText>
-            </w:r>
-            <w:r>
-              <w:rPr>
-                <w:rFonts w:ascii="Times New Roman" w:hAnsi="Times New Roman" w:cs="Times New Roman"/>
-                <w:noProof/>
-                <w:webHidden/>
-                <w:sz w:val="24"/>
-                <w:szCs w:val="24"/>
-              </w:rPr>
-            </w:r>
-            <w:r>
-              <w:rPr>
-                <w:rFonts w:ascii="Times New Roman" w:hAnsi="Times New Roman" w:cs="Times New Roman"/>
-                <w:noProof/>
-                <w:webHidden/>
-                <w:sz w:val="24"/>
-                <w:szCs w:val="24"/>
-              </w:rPr>
-              <w:fldChar w:fldCharType="separate"/>
-            </w:r>
-            <w:r>
-              <w:rPr>
-                <w:rFonts w:ascii="Times New Roman" w:hAnsi="Times New Roman" w:cs="Times New Roman"/>
-                <w:noProof/>
-                <w:webHidden/>
-                <w:sz w:val="24"/>
-                <w:szCs w:val="24"/>
-              </w:rPr>
               <w:t>1</w:t>
-            </w:r>
-            <w:r>
-              <w:rPr>
-                <w:rFonts w:ascii="Times New Roman" w:hAnsi="Times New Roman" w:cs="Times New Roman"/>
-                <w:noProof/>
-                <w:webHidden/>
-                <w:sz w:val="24"/>
-                <w:szCs w:val="24"/>
-              </w:rPr>
-              <w:fldChar w:fldCharType="end"/>
             </w:r>
           </w:hyperlink>
         </w:p>
@@ -435,56 +386,7 @@
                 <w:sz w:val="24"/>
                 <w:szCs w:val="24"/>
               </w:rPr>
-              <w:fldChar w:fldCharType="begin"/>
-            </w:r>
-            <w:r>
-              <w:rPr>
-                <w:rFonts w:ascii="Times New Roman" w:hAnsi="Times New Roman" w:cs="Times New Roman"/>
-                <w:noProof/>
-                <w:webHidden/>
-                <w:sz w:val="24"/>
-                <w:szCs w:val="24"/>
-              </w:rPr>
-              <w:instrText xml:space="preserve"> PAGEREF _Toc522995571 \h </w:instrText>
-            </w:r>
-            <w:r>
-              <w:rPr>
-                <w:rFonts w:ascii="Times New Roman" w:hAnsi="Times New Roman" w:cs="Times New Roman"/>
-                <w:noProof/>
-                <w:webHidden/>
-                <w:sz w:val="24"/>
-                <w:szCs w:val="24"/>
-              </w:rPr>
-            </w:r>
-            <w:r>
-              <w:rPr>
-                <w:rFonts w:ascii="Times New Roman" w:hAnsi="Times New Roman" w:cs="Times New Roman"/>
-                <w:noProof/>
-                <w:webHidden/>
-                <w:sz w:val="24"/>
-                <w:szCs w:val="24"/>
-              </w:rPr>
-              <w:fldChar w:fldCharType="separate"/>
-            </w:r>
-            <w:r>
-              <w:rPr>
-                <w:rFonts w:ascii="Times New Roman" w:hAnsi="Times New Roman" w:cs="Times New Roman"/>
-                <w:noProof/>
-                <w:webHidden/>
-                <w:sz w:val="24"/>
-                <w:szCs w:val="24"/>
-              </w:rPr>
               <w:t>3</w:t>
-            </w:r>
-            <w:r>
-              <w:rPr>
-                <w:rFonts w:ascii="Times New Roman" w:hAnsi="Times New Roman" w:cs="Times New Roman"/>
-                <w:noProof/>
-                <w:webHidden/>
-                <w:sz w:val="24"/>
-                <w:szCs w:val="24"/>
-              </w:rPr>
-              <w:fldChar w:fldCharType="end"/>
             </w:r>
           </w:hyperlink>
         </w:p>
@@ -1433,56 +1335,7 @@
                 <w:sz w:val="24"/>
                 <w:szCs w:val="24"/>
               </w:rPr>
-              <w:fldChar w:fldCharType="begin"/>
-            </w:r>
-            <w:r>
-              <w:rPr>
-                <w:rFonts w:ascii="Times New Roman" w:hAnsi="Times New Roman" w:cs="Times New Roman"/>
-                <w:noProof/>
-                <w:webHidden/>
-                <w:sz w:val="24"/>
-                <w:szCs w:val="24"/>
-              </w:rPr>
-              <w:instrText xml:space="preserve"> PAGEREF _Toc522995585 \h </w:instrText>
-            </w:r>
-            <w:r>
-              <w:rPr>
-                <w:rFonts w:ascii="Times New Roman" w:hAnsi="Times New Roman" w:cs="Times New Roman"/>
-                <w:noProof/>
-                <w:webHidden/>
-                <w:sz w:val="24"/>
-                <w:szCs w:val="24"/>
-              </w:rPr>
-            </w:r>
-            <w:r>
-              <w:rPr>
-                <w:rFonts w:ascii="Times New Roman" w:hAnsi="Times New Roman" w:cs="Times New Roman"/>
-                <w:noProof/>
-                <w:webHidden/>
-                <w:sz w:val="24"/>
-                <w:szCs w:val="24"/>
-              </w:rPr>
-              <w:fldChar w:fldCharType="separate"/>
-            </w:r>
-            <w:r>
-              <w:rPr>
-                <w:rFonts w:ascii="Times New Roman" w:hAnsi="Times New Roman" w:cs="Times New Roman"/>
-                <w:noProof/>
-                <w:webHidden/>
-                <w:sz w:val="24"/>
-                <w:szCs w:val="24"/>
-              </w:rPr>
               <w:t>20</w:t>
-            </w:r>
-            <w:r>
-              <w:rPr>
-                <w:rFonts w:ascii="Times New Roman" w:hAnsi="Times New Roman" w:cs="Times New Roman"/>
-                <w:noProof/>
-                <w:webHidden/>
-                <w:sz w:val="24"/>
-                <w:szCs w:val="24"/>
-              </w:rPr>
-              <w:fldChar w:fldCharType="end"/>
             </w:r>
           </w:hyperlink>
         </w:p>
@@ -2723,56 +2576,7 @@
                 <w:sz w:val="24"/>
                 <w:szCs w:val="24"/>
               </w:rPr>
-              <w:fldChar w:fldCharType="begin"/>
-            </w:r>
-            <w:r>
-              <w:rPr>
-                <w:rFonts w:ascii="Times New Roman" w:hAnsi="Times New Roman" w:cs="Times New Roman"/>
-                <w:noProof/>
-                <w:webHidden/>
-                <w:sz w:val="24"/>
-                <w:szCs w:val="24"/>
-              </w:rPr>
-              <w:instrText xml:space="preserve"> PAGEREF _Toc522995604 \h </w:instrText>
-            </w:r>
-            <w:r>
-              <w:rPr>
-                <w:rFonts w:ascii="Times New Roman" w:hAnsi="Times New Roman" w:cs="Times New Roman"/>
-                <w:noProof/>
-                <w:webHidden/>
-                <w:sz w:val="24"/>
-                <w:szCs w:val="24"/>
-              </w:rPr>
-            </w:r>
-            <w:r>
-              <w:rPr>
-                <w:rFonts w:ascii="Times New Roman" w:hAnsi="Times New Roman" w:cs="Times New Roman"/>
-                <w:noProof/>
-                <w:webHidden/>
-                <w:sz w:val="24"/>
-                <w:szCs w:val="24"/>
-              </w:rPr>
-              <w:fldChar w:fldCharType="separate"/>
-            </w:r>
-            <w:r>
-              <w:rPr>
-                <w:rFonts w:ascii="Times New Roman" w:hAnsi="Times New Roman" w:cs="Times New Roman"/>
-                <w:noProof/>
-                <w:webHidden/>
-                <w:sz w:val="24"/>
-                <w:szCs w:val="24"/>
-              </w:rPr>
               <w:t>36</w:t>
-            </w:r>
-            <w:r>
-              <w:rPr>
-                <w:rFonts w:ascii="Times New Roman" w:hAnsi="Times New Roman" w:cs="Times New Roman"/>
-                <w:noProof/>
-                <w:webHidden/>
-                <w:sz w:val="24"/>
-                <w:szCs w:val="24"/>
-              </w:rPr>
-              <w:fldChar w:fldCharType="end"/>
             </w:r>
           </w:hyperlink>
         </w:p>
@@ -3110,56 +2914,7 @@
                 <w:sz w:val="24"/>
                 <w:szCs w:val="24"/>
               </w:rPr>
-              <w:fldChar w:fldCharType="begin"/>
-            </w:r>
-            <w:r>
-              <w:rPr>
-                <w:rFonts w:ascii="Times New Roman" w:hAnsi="Times New Roman" w:cs="Times New Roman"/>
-                <w:noProof/>
-                <w:webHidden/>
-                <w:sz w:val="24"/>
-                <w:szCs w:val="24"/>
-              </w:rPr>
-              <w:instrText xml:space="preserve"> PAGEREF _Toc522995609 \h </w:instrText>
-            </w:r>
-            <w:r>
-              <w:rPr>
-                <w:rFonts w:ascii="Times New Roman" w:hAnsi="Times New Roman" w:cs="Times New Roman"/>
-                <w:noProof/>
-                <w:webHidden/>
-                <w:sz w:val="24"/>
-                <w:szCs w:val="24"/>
-              </w:rPr>
-            </w:r>
-            <w:r>
-              <w:rPr>
-                <w:rFonts w:ascii="Times New Roman" w:hAnsi="Times New Roman" w:cs="Times New Roman"/>
-                <w:noProof/>
-                <w:webHidden/>
-                <w:sz w:val="24"/>
-                <w:szCs w:val="24"/>
-              </w:rPr>
-              <w:fldChar w:fldCharType="separate"/>
-            </w:r>
-            <w:r>
-              <w:rPr>
-                <w:rFonts w:ascii="Times New Roman" w:hAnsi="Times New Roman" w:cs="Times New Roman"/>
-                <w:noProof/>
-                <w:webHidden/>
-                <w:sz w:val="24"/>
-                <w:szCs w:val="24"/>
-              </w:rPr>
               <w:t>38</w:t>
-            </w:r>
-            <w:r>
-              <w:rPr>
-                <w:rFonts w:ascii="Times New Roman" w:hAnsi="Times New Roman" w:cs="Times New Roman"/>
-                <w:noProof/>
-                <w:webHidden/>
-                <w:sz w:val="24"/>
-                <w:szCs w:val="24"/>
-              </w:rPr>
-              <w:fldChar w:fldCharType="end"/>
             </w:r>
           </w:hyperlink>
         </w:p>
@@ -3554,56 +3309,7 @@
                 <w:sz w:val="24"/>
                 <w:szCs w:val="24"/>
               </w:rPr>
-              <w:fldChar w:fldCharType="begin"/>
-            </w:r>
-            <w:r>
-              <w:rPr>
-                <w:rFonts w:ascii="Times New Roman" w:hAnsi="Times New Roman" w:cs="Times New Roman"/>
-                <w:noProof/>
-                <w:webHidden/>
-                <w:sz w:val="24"/>
-                <w:szCs w:val="24"/>
-              </w:rPr>
-              <w:instrText xml:space="preserve"> PAGEREF _Toc522995615 \h </w:instrText>
-            </w:r>
-            <w:r>
-              <w:rPr>
-                <w:rFonts w:ascii="Times New Roman" w:hAnsi="Times New Roman" w:cs="Times New Roman"/>
-                <w:noProof/>
-                <w:webHidden/>
-                <w:sz w:val="24"/>
-                <w:szCs w:val="24"/>
-              </w:rPr>
-            </w:r>
-            <w:r>
-              <w:rPr>
-                <w:rFonts w:ascii="Times New Roman" w:hAnsi="Times New Roman" w:cs="Times New Roman"/>
-                <w:noProof/>
-                <w:webHidden/>
-                <w:sz w:val="24"/>
-                <w:szCs w:val="24"/>
-              </w:rPr>
-              <w:fldChar w:fldCharType="separate"/>
-            </w:r>
-            <w:r>
-              <w:rPr>
-                <w:rFonts w:ascii="Times New Roman" w:hAnsi="Times New Roman" w:cs="Times New Roman"/>
-                <w:noProof/>
-                <w:webHidden/>
-                <w:sz w:val="24"/>
-                <w:szCs w:val="24"/>
-              </w:rPr>
               <w:t>43</w:t>
-            </w:r>
-            <w:r>
-              <w:rPr>
-                <w:rFonts w:ascii="Times New Roman" w:hAnsi="Times New Roman" w:cs="Times New Roman"/>
-                <w:noProof/>
-                <w:webHidden/>
-                <w:sz w:val="24"/>
-                <w:szCs w:val="24"/>
-              </w:rPr>
-              <w:fldChar w:fldCharType="end"/>
             </w:r>
           </w:hyperlink>
         </w:p>
@@ -3807,56 +3513,7 @@
                 <w:sz w:val="24"/>
                 <w:szCs w:val="24"/>
               </w:rPr>
-              <w:fldChar w:fldCharType="begin"/>
-            </w:r>
-            <w:r>
-              <w:rPr>
-                <w:rFonts w:ascii="Times New Roman" w:hAnsi="Times New Roman" w:cs="Times New Roman"/>
-                <w:noProof/>
-                <w:webHidden/>
-                <w:sz w:val="24"/>
-                <w:szCs w:val="24"/>
-              </w:rPr>
-              <w:instrText xml:space="preserve"> PAGEREF _Toc522995618 \h </w:instrText>
-            </w:r>
-            <w:r>
-              <w:rPr>
-                <w:rFonts w:ascii="Times New Roman" w:hAnsi="Times New Roman" w:cs="Times New Roman"/>
-                <w:noProof/>
-                <w:webHidden/>
-                <w:sz w:val="24"/>
-                <w:szCs w:val="24"/>
-              </w:rPr>
-            </w:r>
-            <w:r>
-              <w:rPr>
-                <w:rFonts w:ascii="Times New Roman" w:hAnsi="Times New Roman" w:cs="Times New Roman"/>
-                <w:noProof/>
-                <w:webHidden/>
-                <w:sz w:val="24"/>
-                <w:szCs w:val="24"/>
-              </w:rPr>
-              <w:fldChar w:fldCharType="separate"/>
-            </w:r>
-            <w:r>
-              <w:rPr>
-                <w:rFonts w:ascii="Times New Roman" w:hAnsi="Times New Roman" w:cs="Times New Roman"/>
-                <w:noProof/>
-                <w:webHidden/>
-                <w:sz w:val="24"/>
-                <w:szCs w:val="24"/>
-              </w:rPr>
               <w:t>52</w:t>
-            </w:r>
-            <w:r>
-              <w:rPr>
-                <w:rFonts w:ascii="Times New Roman" w:hAnsi="Times New Roman" w:cs="Times New Roman"/>
-                <w:noProof/>
-                <w:webHidden/>
-                <w:sz w:val="24"/>
-                <w:szCs w:val="24"/>
-              </w:rPr>
-              <w:fldChar w:fldCharType="end"/>
             </w:r>
           </w:hyperlink>
         </w:p>
@@ -3984,8 +3641,6 @@
               </w:rPr>
               <w:tab/>
             </w:r>
-            <w:bookmarkStart w:id="0" w:name="_GoBack"/>
-            <w:bookmarkEnd w:id="0"/>
             <w:r>
               <w:rPr>
                 <w:rFonts w:ascii="Times New Roman" w:hAnsi="Times New Roman" w:cs="Times New Roman"/>
@@ -4060,56 +3715,7 @@
                 <w:sz w:val="24"/>
                 <w:szCs w:val="24"/>
               </w:rPr>
-              <w:fldChar w:fldCharType="begin"/>
-            </w:r>
-            <w:r>
-              <w:rPr>
-                <w:rFonts w:ascii="Times New Roman" w:hAnsi="Times New Roman" w:cs="Times New Roman"/>
-                <w:noProof/>
-                <w:webHidden/>
-                <w:sz w:val="24"/>
-                <w:szCs w:val="24"/>
-              </w:rPr>
-              <w:instrText xml:space="preserve"> PAGEREF _Toc522995621 \h </w:instrText>
-            </w:r>
-            <w:r>
-              <w:rPr>
-                <w:rFonts w:ascii="Times New Roman" w:hAnsi="Times New Roman" w:cs="Times New Roman"/>
-                <w:noProof/>
-                <w:webHidden/>
-                <w:sz w:val="24"/>
-                <w:szCs w:val="24"/>
-              </w:rPr>
-            </w:r>
-            <w:r>
-              <w:rPr>
-                <w:rFonts w:ascii="Times New Roman" w:hAnsi="Times New Roman" w:cs="Times New Roman"/>
-                <w:noProof/>
-                <w:webHidden/>
-                <w:sz w:val="24"/>
-                <w:szCs w:val="24"/>
-              </w:rPr>
-              <w:fldChar w:fldCharType="separate"/>
-            </w:r>
-            <w:r>
-              <w:rPr>
-                <w:rFonts w:ascii="Times New Roman" w:hAnsi="Times New Roman" w:cs="Times New Roman"/>
-                <w:noProof/>
-                <w:webHidden/>
-                <w:sz w:val="24"/>
-                <w:szCs w:val="24"/>
-              </w:rPr>
-              <w:t>75</w:t>
-            </w:r>
-            <w:r>
-              <w:rPr>
-                <w:rFonts w:ascii="Times New Roman" w:hAnsi="Times New Roman" w:cs="Times New Roman"/>
-                <w:noProof/>
-                <w:webHidden/>
-                <w:sz w:val="24"/>
-                <w:szCs w:val="24"/>
-              </w:rPr>
-              <w:fldChar w:fldCharType="end"/>
+              <w:t>61</w:t>
             </w:r>
           </w:hyperlink>
         </w:p>
@@ -4177,56 +3783,17 @@
                 <w:sz w:val="24"/>
                 <w:szCs w:val="24"/>
               </w:rPr>
-              <w:fldChar w:fldCharType="begin"/>
-            </w:r>
-            <w:r>
-              <w:rPr>
-                <w:rFonts w:ascii="Times New Roman" w:hAnsi="Times New Roman" w:cs="Times New Roman"/>
-                <w:noProof/>
-                <w:webHidden/>
-                <w:sz w:val="24"/>
-                <w:szCs w:val="24"/>
-              </w:rPr>
-              <w:instrText xml:space="preserve"> PAGEREF _Toc522995622 \h </w:instrText>
-            </w:r>
-            <w:r>
-              <w:rPr>
-                <w:rFonts w:ascii="Times New Roman" w:hAnsi="Times New Roman" w:cs="Times New Roman"/>
-                <w:noProof/>
-                <w:webHidden/>
-                <w:sz w:val="24"/>
-                <w:szCs w:val="24"/>
-              </w:rPr>
-            </w:r>
-            <w:r>
-              <w:rPr>
-                <w:rFonts w:ascii="Times New Roman" w:hAnsi="Times New Roman" w:cs="Times New Roman"/>
-                <w:noProof/>
-                <w:webHidden/>
-                <w:sz w:val="24"/>
-                <w:szCs w:val="24"/>
-              </w:rPr>
-              <w:fldChar w:fldCharType="separate"/>
-            </w:r>
-            <w:r>
-              <w:rPr>
-                <w:rFonts w:ascii="Times New Roman" w:hAnsi="Times New Roman" w:cs="Times New Roman"/>
-                <w:noProof/>
-                <w:webHidden/>
-                <w:sz w:val="24"/>
-                <w:szCs w:val="24"/>
-              </w:rPr>
-              <w:t>75</w:t>
-            </w:r>
-            <w:r>
-              <w:rPr>
-                <w:rFonts w:ascii="Times New Roman" w:hAnsi="Times New Roman" w:cs="Times New Roman"/>
-                <w:noProof/>
-                <w:webHidden/>
-                <w:sz w:val="24"/>
-                <w:szCs w:val="24"/>
-              </w:rPr>
-              <w:fldChar w:fldCharType="end"/>
+              <w:t>6</w:t>
+            </w:r>
+            <w:r>
+              <w:rPr>
+                <w:rFonts w:ascii="Times New Roman" w:hAnsi="Times New Roman" w:cs="Times New Roman"/>
+                <w:noProof/>
+                <w:webHidden/>
+                <w:sz w:val="24"/>
+                <w:szCs w:val="24"/>
+              </w:rPr>
+              <w:t>1</w:t>
             </w:r>
           </w:hyperlink>
         </w:p>
@@ -4294,56 +3861,7 @@
                 <w:sz w:val="24"/>
                 <w:szCs w:val="24"/>
               </w:rPr>
-              <w:fldChar w:fldCharType="begin"/>
-            </w:r>
-            <w:r>
-              <w:rPr>
-                <w:rFonts w:ascii="Times New Roman" w:hAnsi="Times New Roman" w:cs="Times New Roman"/>
-                <w:noProof/>
-                <w:webHidden/>
-                <w:sz w:val="24"/>
-                <w:szCs w:val="24"/>
-              </w:rPr>
-              <w:instrText xml:space="preserve"> PAGEREF _Toc522995623 \h </w:instrText>
-            </w:r>
-            <w:r>
-              <w:rPr>
-                <w:rFonts w:ascii="Times New Roman" w:hAnsi="Times New Roman" w:cs="Times New Roman"/>
-                <w:noProof/>
-                <w:webHidden/>
-                <w:sz w:val="24"/>
-                <w:szCs w:val="24"/>
-              </w:rPr>
-            </w:r>
-            <w:r>
-              <w:rPr>
-                <w:rFonts w:ascii="Times New Roman" w:hAnsi="Times New Roman" w:cs="Times New Roman"/>
-                <w:noProof/>
-                <w:webHidden/>
-                <w:sz w:val="24"/>
-                <w:szCs w:val="24"/>
-              </w:rPr>
-              <w:fldChar w:fldCharType="separate"/>
-            </w:r>
-            <w:r>
-              <w:rPr>
-                <w:rFonts w:ascii="Times New Roman" w:hAnsi="Times New Roman" w:cs="Times New Roman"/>
-                <w:noProof/>
-                <w:webHidden/>
-                <w:sz w:val="24"/>
-                <w:szCs w:val="24"/>
-              </w:rPr>
-              <w:t>84</w:t>
-            </w:r>
-            <w:r>
-              <w:rPr>
-                <w:rFonts w:ascii="Times New Roman" w:hAnsi="Times New Roman" w:cs="Times New Roman"/>
-                <w:noProof/>
-                <w:webHidden/>
-                <w:sz w:val="24"/>
-                <w:szCs w:val="24"/>
-              </w:rPr>
-              <w:fldChar w:fldCharType="end"/>
+              <w:t>71</w:t>
             </w:r>
           </w:hyperlink>
         </w:p>
@@ -4352,7 +3870,8 @@
             <w:pStyle w:val="TDC2"/>
             <w:rPr>
               <w:rFonts w:ascii="Times New Roman" w:eastAsiaTheme="minorEastAsia" w:hAnsi="Times New Roman" w:cs="Times New Roman"/>
-              <w:smallCaps w:val="0"/>
+              <w:i/>
+              <w:iCs/>
               <w:noProof/>
               <w:sz w:val="24"/>
               <w:szCs w:val="24"/>
@@ -4411,56 +3930,7 @@
                 <w:sz w:val="24"/>
                 <w:szCs w:val="24"/>
               </w:rPr>
-              <w:fldChar w:fldCharType="begin"/>
-            </w:r>
-            <w:r>
-              <w:rPr>
-                <w:rFonts w:ascii="Times New Roman" w:hAnsi="Times New Roman" w:cs="Times New Roman"/>
-                <w:noProof/>
-                <w:webHidden/>
-                <w:sz w:val="24"/>
-                <w:szCs w:val="24"/>
-              </w:rPr>
-              <w:instrText xml:space="preserve"> PAGEREF _Toc522995624 \h </w:instrText>
-            </w:r>
-            <w:r>
-              <w:rPr>
-                <w:rFonts w:ascii="Times New Roman" w:hAnsi="Times New Roman" w:cs="Times New Roman"/>
-                <w:noProof/>
-                <w:webHidden/>
-                <w:sz w:val="24"/>
-                <w:szCs w:val="24"/>
-              </w:rPr>
-            </w:r>
-            <w:r>
-              <w:rPr>
-                <w:rFonts w:ascii="Times New Roman" w:hAnsi="Times New Roman" w:cs="Times New Roman"/>
-                <w:noProof/>
-                <w:webHidden/>
-                <w:sz w:val="24"/>
-                <w:szCs w:val="24"/>
-              </w:rPr>
-              <w:fldChar w:fldCharType="separate"/>
-            </w:r>
-            <w:r>
-              <w:rPr>
-                <w:rFonts w:ascii="Times New Roman" w:hAnsi="Times New Roman" w:cs="Times New Roman"/>
-                <w:noProof/>
-                <w:webHidden/>
-                <w:sz w:val="24"/>
-                <w:szCs w:val="24"/>
-              </w:rPr>
-              <w:t>89</w:t>
-            </w:r>
-            <w:r>
-              <w:rPr>
-                <w:rFonts w:ascii="Times New Roman" w:hAnsi="Times New Roman" w:cs="Times New Roman"/>
-                <w:noProof/>
-                <w:webHidden/>
-                <w:sz w:val="24"/>
-                <w:szCs w:val="24"/>
-              </w:rPr>
-              <w:fldChar w:fldCharType="end"/>
+              <w:t>76</w:t>
             </w:r>
           </w:hyperlink>
         </w:p>
@@ -4477,16 +3947,26 @@
               <w:lang w:val="es-PE" w:eastAsia="es-PE"/>
             </w:rPr>
           </w:pPr>
-          <w:hyperlink w:anchor="_Toc522995625" w:history="1">
-            <w:r>
-              <w:rPr>
-                <w:rStyle w:val="Hipervnculo"/>
-                <w:rFonts w:ascii="Times New Roman" w:hAnsi="Times New Roman" w:cs="Times New Roman"/>
-                <w:noProof/>
-                <w:sz w:val="24"/>
-                <w:szCs w:val="24"/>
-              </w:rPr>
-              <w:t>1.</w:t>
+          <w:hyperlink w:anchor="_Toc522995628" w:history="1">
+            <w:r>
+              <w:rPr>
+                <w:rStyle w:val="Hipervnculo"/>
+                <w:rFonts w:ascii="Times New Roman" w:hAnsi="Times New Roman" w:cs="Times New Roman"/>
+                <w:noProof/>
+                <w:sz w:val="24"/>
+                <w:szCs w:val="24"/>
+              </w:rPr>
+              <w:t>1</w:t>
+            </w:r>
+            <w:r>
+              <w:rPr>
+                <w:rStyle w:val="Hipervnculo"/>
+                <w:rFonts w:ascii="Times New Roman" w:hAnsi="Times New Roman" w:cs="Times New Roman"/>
+                <w:noProof/>
+                <w:sz w:val="24"/>
+                <w:szCs w:val="24"/>
+              </w:rPr>
+              <w:t>.</w:t>
             </w:r>
             <w:r>
               <w:rPr>
@@ -4508,56 +3988,142 @@
                 <w:sz w:val="24"/>
                 <w:szCs w:val="24"/>
               </w:rPr>
-              <w:t>Personal de SUSALUD</w:t>
-            </w:r>
-            <w:r>
-              <w:rPr>
-                <w:rFonts w:ascii="Times New Roman" w:hAnsi="Times New Roman" w:cs="Times New Roman"/>
-                <w:noProof/>
-                <w:webHidden/>
-                <w:sz w:val="24"/>
-                <w:szCs w:val="24"/>
-              </w:rPr>
-              <w:tab/>
-            </w:r>
-            <w:r>
-              <w:rPr>
-                <w:rFonts w:ascii="Times New Roman" w:hAnsi="Times New Roman" w:cs="Times New Roman"/>
-                <w:noProof/>
-                <w:webHidden/>
-                <w:sz w:val="24"/>
-                <w:szCs w:val="24"/>
-              </w:rPr>
-              <w:fldChar w:fldCharType="begin"/>
-            </w:r>
-            <w:r>
-              <w:rPr>
-                <w:rFonts w:ascii="Times New Roman" w:hAnsi="Times New Roman" w:cs="Times New Roman"/>
-                <w:noProof/>
-                <w:webHidden/>
-                <w:sz w:val="24"/>
-                <w:szCs w:val="24"/>
-              </w:rPr>
-              <w:instrText xml:space="preserve"> PAGEREF _Toc522995625 \h </w:instrText>
-            </w:r>
-            <w:r>
-              <w:rPr>
-                <w:rFonts w:ascii="Times New Roman" w:hAnsi="Times New Roman" w:cs="Times New Roman"/>
-                <w:noProof/>
-                <w:webHidden/>
-                <w:sz w:val="24"/>
-                <w:szCs w:val="24"/>
-              </w:rPr>
-            </w:r>
-            <w:r>
-              <w:rPr>
-                <w:rFonts w:ascii="Times New Roman" w:hAnsi="Times New Roman" w:cs="Times New Roman"/>
-                <w:noProof/>
-                <w:webHidden/>
-                <w:sz w:val="24"/>
-                <w:szCs w:val="24"/>
-              </w:rPr>
-              <w:fldChar w:fldCharType="separate"/>
+              <w:t>Reclasificación de la Tabla de Clasificación de Reclamos</w:t>
+            </w:r>
+            <w:r>
+              <w:rPr>
+                <w:rFonts w:ascii="Times New Roman" w:hAnsi="Times New Roman" w:cs="Times New Roman"/>
+                <w:noProof/>
+                <w:webHidden/>
+                <w:sz w:val="24"/>
+                <w:szCs w:val="24"/>
+              </w:rPr>
+              <w:tab/>
+            </w:r>
+            <w:r>
+              <w:rPr>
+                <w:rFonts w:ascii="Times New Roman" w:hAnsi="Times New Roman" w:cs="Times New Roman"/>
+                <w:noProof/>
+                <w:webHidden/>
+                <w:sz w:val="24"/>
+                <w:szCs w:val="24"/>
+              </w:rPr>
+              <w:t>86</w:t>
+            </w:r>
+          </w:hyperlink>
+        </w:p>
+        <w:p>
+          <w:pPr>
+            <w:pStyle w:val="TDC1"/>
+            <w:rPr>
+              <w:rFonts w:ascii="Times New Roman" w:eastAsiaTheme="minorEastAsia" w:hAnsi="Times New Roman" w:cs="Times New Roman"/>
+              <w:b w:val="0"/>
+              <w:bCs w:val="0"/>
+              <w:caps w:val="0"/>
+              <w:noProof/>
+              <w:sz w:val="24"/>
+              <w:szCs w:val="24"/>
+              <w:lang w:val="es-PE" w:eastAsia="es-PE"/>
+            </w:rPr>
+          </w:pPr>
+          <w:hyperlink w:anchor="_Toc522995629" w:history="1">
+            <w:r>
+              <w:rPr>
+                <w:rStyle w:val="Hipervnculo"/>
+                <w:rFonts w:ascii="Times New Roman" w:hAnsi="Times New Roman" w:cs="Times New Roman"/>
+                <w:noProof/>
+                <w:sz w:val="24"/>
+                <w:szCs w:val="24"/>
+              </w:rPr>
+              <w:t>Discusión</w:t>
+            </w:r>
+            <w:r>
+              <w:rPr>
+                <w:rFonts w:ascii="Times New Roman" w:hAnsi="Times New Roman" w:cs="Times New Roman"/>
+                <w:noProof/>
+                <w:webHidden/>
+                <w:sz w:val="24"/>
+                <w:szCs w:val="24"/>
+              </w:rPr>
+              <w:tab/>
+            </w:r>
+            <w:r>
+              <w:rPr>
+                <w:rFonts w:ascii="Times New Roman" w:hAnsi="Times New Roman" w:cs="Times New Roman"/>
+                <w:noProof/>
+                <w:webHidden/>
+                <w:sz w:val="24"/>
+                <w:szCs w:val="24"/>
+              </w:rPr>
+              <w:t>9</w:t>
+            </w:r>
+            <w:r>
+              <w:rPr>
+                <w:rFonts w:ascii="Times New Roman" w:hAnsi="Times New Roman" w:cs="Times New Roman"/>
+                <w:noProof/>
+                <w:webHidden/>
+                <w:sz w:val="24"/>
+                <w:szCs w:val="24"/>
+              </w:rPr>
+              <w:t>0</w:t>
+            </w:r>
+          </w:hyperlink>
+        </w:p>
+        <w:p>
+          <w:pPr>
+            <w:pStyle w:val="TDC2"/>
+            <w:rPr>
+              <w:rFonts w:ascii="Times New Roman" w:eastAsiaTheme="minorEastAsia" w:hAnsi="Times New Roman" w:cs="Times New Roman"/>
+              <w:smallCaps w:val="0"/>
+              <w:noProof/>
+              <w:sz w:val="24"/>
+              <w:szCs w:val="24"/>
+              <w:lang w:val="es-PE" w:eastAsia="es-PE"/>
+            </w:rPr>
+          </w:pPr>
+          <w:hyperlink w:anchor="_Toc522995630" w:history="1">
+            <w:r>
+              <w:rPr>
+                <w:rStyle w:val="Hipervnculo"/>
+                <w:rFonts w:ascii="Times New Roman" w:hAnsi="Times New Roman" w:cs="Times New Roman"/>
+                <w:noProof/>
+                <w:sz w:val="24"/>
+                <w:szCs w:val="24"/>
+                <w:lang w:val="es-PE"/>
+              </w:rPr>
+              <w:t>I.</w:t>
+            </w:r>
+            <w:r>
+              <w:rPr>
+                <w:rFonts w:ascii="Times New Roman" w:eastAsiaTheme="minorEastAsia" w:hAnsi="Times New Roman" w:cs="Times New Roman"/>
+                <w:smallCaps w:val="0"/>
+                <w:noProof/>
+                <w:sz w:val="24"/>
+                <w:szCs w:val="24"/>
+                <w:lang w:val="es-PE" w:eastAsia="es-PE"/>
+              </w:rPr>
+              <w:tab/>
+            </w:r>
+            <w:r>
+              <w:rPr>
+                <w:rStyle w:val="Hipervnculo"/>
+                <w:rFonts w:ascii="Times New Roman" w:hAnsi="Times New Roman" w:cs="Times New Roman"/>
+                <w:noProof/>
+                <w:sz w:val="24"/>
+                <w:szCs w:val="24"/>
+                <w:lang w:val="es-PE"/>
+              </w:rPr>
+              <w:t>De los hallazgos en la fase exploratoria</w:t>
+            </w:r>
+            <w:r>
+              <w:rPr>
+                <w:rFonts w:ascii="Times New Roman" w:hAnsi="Times New Roman" w:cs="Times New Roman"/>
+                <w:noProof/>
+                <w:webHidden/>
+                <w:sz w:val="24"/>
+                <w:szCs w:val="24"/>
+              </w:rPr>
+              <w:tab/>
             </w:r>
             <w:r>
               <w:rPr>
@@ -4569,15 +4135,750 @@
               </w:rPr>
               <w:t>96</w:t>
             </w:r>
-            <w:r>
-              <w:rPr>
-                <w:rFonts w:ascii="Times New Roman" w:hAnsi="Times New Roman" w:cs="Times New Roman"/>
-                <w:noProof/>
-                <w:webHidden/>
-                <w:sz w:val="24"/>
-                <w:szCs w:val="24"/>
-              </w:rPr>
-              <w:fldChar w:fldCharType="end"/>
+          </w:hyperlink>
+        </w:p>
+        <w:p>
+          <w:pPr>
+            <w:pStyle w:val="TDC2"/>
+            <w:rPr>
+              <w:rFonts w:ascii="Times New Roman" w:eastAsiaTheme="minorEastAsia" w:hAnsi="Times New Roman" w:cs="Times New Roman"/>
+              <w:smallCaps w:val="0"/>
+              <w:noProof/>
+              <w:sz w:val="24"/>
+              <w:szCs w:val="24"/>
+              <w:lang w:val="es-PE" w:eastAsia="es-PE"/>
+            </w:rPr>
+          </w:pPr>
+          <w:hyperlink w:anchor="_Toc522995631" w:history="1">
+            <w:r>
+              <w:rPr>
+                <w:rStyle w:val="Hipervnculo"/>
+                <w:rFonts w:ascii="Times New Roman" w:hAnsi="Times New Roman" w:cs="Times New Roman"/>
+                <w:noProof/>
+                <w:sz w:val="24"/>
+                <w:szCs w:val="24"/>
+                <w:lang w:val="es-PE"/>
+              </w:rPr>
+              <w:t>II.</w:t>
+            </w:r>
+            <w:r>
+              <w:rPr>
+                <w:rFonts w:ascii="Times New Roman" w:eastAsiaTheme="minorEastAsia" w:hAnsi="Times New Roman" w:cs="Times New Roman"/>
+                <w:smallCaps w:val="0"/>
+                <w:noProof/>
+                <w:sz w:val="24"/>
+                <w:szCs w:val="24"/>
+                <w:lang w:val="es-PE" w:eastAsia="es-PE"/>
+              </w:rPr>
+              <w:tab/>
+            </w:r>
+            <w:r>
+              <w:rPr>
+                <w:rStyle w:val="Hipervnculo"/>
+                <w:rFonts w:ascii="Times New Roman" w:hAnsi="Times New Roman" w:cs="Times New Roman"/>
+                <w:noProof/>
+                <w:sz w:val="24"/>
+                <w:szCs w:val="24"/>
+                <w:lang w:val="es-PE"/>
+              </w:rPr>
+              <w:t>De los hallazgos de la fase de prueba</w:t>
+            </w:r>
+            <w:r>
+              <w:rPr>
+                <w:rFonts w:ascii="Times New Roman" w:hAnsi="Times New Roman" w:cs="Times New Roman"/>
+                <w:noProof/>
+                <w:webHidden/>
+                <w:sz w:val="24"/>
+                <w:szCs w:val="24"/>
+              </w:rPr>
+              <w:tab/>
+            </w:r>
+            <w:r>
+              <w:rPr>
+                <w:rFonts w:ascii="Times New Roman" w:hAnsi="Times New Roman" w:cs="Times New Roman"/>
+                <w:noProof/>
+                <w:webHidden/>
+                <w:sz w:val="24"/>
+                <w:szCs w:val="24"/>
+              </w:rPr>
+              <w:t>100</w:t>
+            </w:r>
+          </w:hyperlink>
+        </w:p>
+        <w:p>
+          <w:pPr>
+            <w:pStyle w:val="TDC2"/>
+            <w:rPr>
+              <w:rFonts w:ascii="Times New Roman" w:eastAsiaTheme="minorEastAsia" w:hAnsi="Times New Roman" w:cs="Times New Roman"/>
+              <w:smallCaps w:val="0"/>
+              <w:noProof/>
+              <w:sz w:val="24"/>
+              <w:szCs w:val="24"/>
+              <w:lang w:val="es-PE" w:eastAsia="es-PE"/>
+            </w:rPr>
+          </w:pPr>
+          <w:hyperlink w:anchor="_Toc522995632" w:history="1">
+            <w:r>
+              <w:rPr>
+                <w:rStyle w:val="Hipervnculo"/>
+                <w:rFonts w:ascii="Times New Roman" w:hAnsi="Times New Roman" w:cs="Times New Roman"/>
+                <w:noProof/>
+                <w:sz w:val="24"/>
+                <w:szCs w:val="24"/>
+              </w:rPr>
+              <w:t>III.</w:t>
+            </w:r>
+            <w:r>
+              <w:rPr>
+                <w:rFonts w:ascii="Times New Roman" w:eastAsiaTheme="minorEastAsia" w:hAnsi="Times New Roman" w:cs="Times New Roman"/>
+                <w:smallCaps w:val="0"/>
+                <w:noProof/>
+                <w:sz w:val="24"/>
+                <w:szCs w:val="24"/>
+                <w:lang w:val="es-PE" w:eastAsia="es-PE"/>
+              </w:rPr>
+              <w:tab/>
+            </w:r>
+            <w:r>
+              <w:rPr>
+                <w:rStyle w:val="Hipervnculo"/>
+                <w:rFonts w:ascii="Times New Roman" w:hAnsi="Times New Roman" w:cs="Times New Roman"/>
+                <w:noProof/>
+                <w:sz w:val="24"/>
+                <w:szCs w:val="24"/>
+              </w:rPr>
+              <w:t>Limitaciones</w:t>
+            </w:r>
+            <w:r>
+              <w:rPr>
+                <w:rFonts w:ascii="Times New Roman" w:hAnsi="Times New Roman" w:cs="Times New Roman"/>
+                <w:noProof/>
+                <w:webHidden/>
+                <w:sz w:val="24"/>
+                <w:szCs w:val="24"/>
+              </w:rPr>
+              <w:tab/>
+            </w:r>
+            <w:r>
+              <w:rPr>
+                <w:rFonts w:ascii="Times New Roman" w:hAnsi="Times New Roman" w:cs="Times New Roman"/>
+                <w:noProof/>
+                <w:webHidden/>
+                <w:sz w:val="24"/>
+                <w:szCs w:val="24"/>
+              </w:rPr>
+              <w:t>101</w:t>
+            </w:r>
+          </w:hyperlink>
+        </w:p>
+        <w:p>
+          <w:pPr>
+            <w:pStyle w:val="TDC1"/>
+            <w:rPr>
+              <w:rFonts w:ascii="Times New Roman" w:eastAsiaTheme="minorEastAsia" w:hAnsi="Times New Roman" w:cs="Times New Roman"/>
+              <w:i/>
+              <w:iCs/>
+              <w:noProof/>
+              <w:sz w:val="24"/>
+              <w:szCs w:val="24"/>
+              <w:lang w:val="es-PE" w:eastAsia="es-PE"/>
+            </w:rPr>
+          </w:pPr>
+          <w:hyperlink w:anchor="_Toc522995633" w:history="1">
+            <w:r>
+              <w:rPr>
+                <w:rStyle w:val="Hipervnculo"/>
+                <w:rFonts w:ascii="Times New Roman" w:hAnsi="Times New Roman" w:cs="Times New Roman"/>
+                <w:noProof/>
+                <w:sz w:val="24"/>
+                <w:szCs w:val="24"/>
+              </w:rPr>
+              <w:t>Conclusiones</w:t>
+            </w:r>
+            <w:r>
+              <w:rPr>
+                <w:rFonts w:ascii="Times New Roman" w:hAnsi="Times New Roman" w:cs="Times New Roman"/>
+                <w:noProof/>
+                <w:webHidden/>
+                <w:sz w:val="24"/>
+                <w:szCs w:val="24"/>
+              </w:rPr>
+              <w:tab/>
+            </w:r>
+            <w:r>
+              <w:rPr>
+                <w:rFonts w:ascii="Times New Roman" w:hAnsi="Times New Roman" w:cs="Times New Roman"/>
+                <w:noProof/>
+                <w:webHidden/>
+                <w:sz w:val="24"/>
+                <w:szCs w:val="24"/>
+              </w:rPr>
+              <w:t>1</w:t>
+            </w:r>
+            <w:r>
+              <w:rPr>
+                <w:rFonts w:ascii="Times New Roman" w:hAnsi="Times New Roman" w:cs="Times New Roman"/>
+                <w:noProof/>
+                <w:webHidden/>
+                <w:sz w:val="24"/>
+                <w:szCs w:val="24"/>
+              </w:rPr>
+              <w:t>03</w:t>
+            </w:r>
+          </w:hyperlink>
+        </w:p>
+        <w:p>
+          <w:pPr>
+            <w:pStyle w:val="TDC1"/>
+            <w:rPr>
+              <w:rFonts w:ascii="Times New Roman" w:eastAsiaTheme="minorEastAsia" w:hAnsi="Times New Roman" w:cs="Times New Roman"/>
+              <w:i/>
+              <w:iCs/>
+              <w:noProof/>
+              <w:sz w:val="24"/>
+              <w:szCs w:val="24"/>
+              <w:lang w:val="es-PE" w:eastAsia="es-PE"/>
+            </w:rPr>
+          </w:pPr>
+          <w:hyperlink w:anchor="_Toc522995638" w:history="1">
+            <w:r>
+              <w:rPr>
+                <w:rStyle w:val="Hipervnculo"/>
+                <w:rFonts w:ascii="Times New Roman" w:hAnsi="Times New Roman" w:cs="Times New Roman"/>
+                <w:noProof/>
+                <w:sz w:val="24"/>
+                <w:szCs w:val="24"/>
+              </w:rPr>
+              <w:t>Recomendaciones</w:t>
+            </w:r>
+            <w:r>
+              <w:rPr>
+                <w:rFonts w:ascii="Times New Roman" w:hAnsi="Times New Roman" w:cs="Times New Roman"/>
+                <w:noProof/>
+                <w:webHidden/>
+                <w:sz w:val="24"/>
+                <w:szCs w:val="24"/>
+              </w:rPr>
+              <w:tab/>
+            </w:r>
+            <w:r>
+              <w:rPr>
+                <w:rFonts w:ascii="Times New Roman" w:hAnsi="Times New Roman" w:cs="Times New Roman"/>
+                <w:noProof/>
+                <w:webHidden/>
+                <w:sz w:val="24"/>
+                <w:szCs w:val="24"/>
+              </w:rPr>
+              <w:t>104</w:t>
+            </w:r>
+          </w:hyperlink>
+        </w:p>
+        <w:p>
+          <w:pPr>
+            <w:pStyle w:val="TDC1"/>
+            <w:rPr>
+              <w:rFonts w:ascii="Times New Roman" w:eastAsiaTheme="minorEastAsia" w:hAnsi="Times New Roman" w:cs="Times New Roman"/>
+              <w:b w:val="0"/>
+              <w:bCs w:val="0"/>
+              <w:caps w:val="0"/>
+              <w:noProof/>
+              <w:sz w:val="24"/>
+              <w:szCs w:val="24"/>
+              <w:lang w:val="es-PE" w:eastAsia="es-PE"/>
+            </w:rPr>
+          </w:pPr>
+          <w:hyperlink w:anchor="_Toc522995642" w:history="1">
+            <w:r>
+              <w:rPr>
+                <w:rStyle w:val="Hipervnculo"/>
+                <w:rFonts w:ascii="Times New Roman" w:hAnsi="Times New Roman" w:cs="Times New Roman"/>
+                <w:noProof/>
+                <w:sz w:val="24"/>
+                <w:szCs w:val="24"/>
+              </w:rPr>
+              <w:t>Referencias bibliográficas</w:t>
+            </w:r>
+            <w:r>
+              <w:rPr>
+                <w:rFonts w:ascii="Times New Roman" w:hAnsi="Times New Roman" w:cs="Times New Roman"/>
+                <w:noProof/>
+                <w:webHidden/>
+                <w:sz w:val="24"/>
+                <w:szCs w:val="24"/>
+              </w:rPr>
+              <w:tab/>
+            </w:r>
+            <w:r>
+              <w:rPr>
+                <w:rFonts w:ascii="Times New Roman" w:hAnsi="Times New Roman" w:cs="Times New Roman"/>
+                <w:noProof/>
+                <w:webHidden/>
+                <w:sz w:val="24"/>
+                <w:szCs w:val="24"/>
+              </w:rPr>
+              <w:t>1</w:t>
+            </w:r>
+            <w:r>
+              <w:rPr>
+                <w:rFonts w:ascii="Times New Roman" w:hAnsi="Times New Roman" w:cs="Times New Roman"/>
+                <w:noProof/>
+                <w:webHidden/>
+                <w:sz w:val="24"/>
+                <w:szCs w:val="24"/>
+              </w:rPr>
+              <w:t>06</w:t>
+            </w:r>
+          </w:hyperlink>
+        </w:p>
+        <w:p>
+          <w:pPr>
+            <w:pStyle w:val="TDC1"/>
+            <w:rPr>
+              <w:rFonts w:ascii="Times New Roman" w:eastAsiaTheme="minorEastAsia" w:hAnsi="Times New Roman" w:cs="Times New Roman"/>
+              <w:b w:val="0"/>
+              <w:bCs w:val="0"/>
+              <w:caps w:val="0"/>
+              <w:noProof/>
+              <w:sz w:val="24"/>
+              <w:szCs w:val="24"/>
+              <w:lang w:val="es-PE" w:eastAsia="es-PE"/>
+            </w:rPr>
+          </w:pPr>
+          <w:hyperlink w:anchor="_Toc522995643" w:history="1">
+            <w:r>
+              <w:rPr>
+                <w:rStyle w:val="Hipervnculo"/>
+                <w:rFonts w:ascii="Times New Roman" w:hAnsi="Times New Roman" w:cs="Times New Roman"/>
+                <w:noProof/>
+                <w:sz w:val="24"/>
+                <w:szCs w:val="24"/>
+              </w:rPr>
+              <w:t>Anexos</w:t>
+            </w:r>
+            <w:r>
+              <w:rPr>
+                <w:rFonts w:ascii="Times New Roman" w:hAnsi="Times New Roman" w:cs="Times New Roman"/>
+                <w:noProof/>
+                <w:webHidden/>
+                <w:sz w:val="24"/>
+                <w:szCs w:val="24"/>
+              </w:rPr>
+              <w:tab/>
+            </w:r>
+          </w:hyperlink>
+        </w:p>
+        <w:p>
+          <w:pPr>
+            <w:pStyle w:val="TDC2"/>
+            <w:rPr>
+              <w:rFonts w:ascii="Times New Roman" w:eastAsiaTheme="minorEastAsia" w:hAnsi="Times New Roman" w:cs="Times New Roman"/>
+              <w:smallCaps w:val="0"/>
+              <w:noProof/>
+              <w:sz w:val="24"/>
+              <w:szCs w:val="24"/>
+              <w:lang w:val="es-PE" w:eastAsia="es-PE"/>
+            </w:rPr>
+          </w:pPr>
+          <w:hyperlink w:anchor="_Toc522995644" w:history="1">
+            <w:r>
+              <w:rPr>
+                <w:rStyle w:val="Hipervnculo"/>
+                <w:rFonts w:ascii="Times New Roman" w:hAnsi="Times New Roman" w:cs="Times New Roman"/>
+                <w:noProof/>
+                <w:sz w:val="24"/>
+                <w:szCs w:val="24"/>
+                <w:lang w:val="es-PE"/>
+              </w:rPr>
+              <w:t>I.</w:t>
+            </w:r>
+            <w:r>
+              <w:rPr>
+                <w:rFonts w:ascii="Times New Roman" w:eastAsiaTheme="minorEastAsia" w:hAnsi="Times New Roman" w:cs="Times New Roman"/>
+                <w:smallCaps w:val="0"/>
+                <w:noProof/>
+                <w:sz w:val="24"/>
+                <w:szCs w:val="24"/>
+                <w:lang w:val="es-PE" w:eastAsia="es-PE"/>
+              </w:rPr>
+              <w:tab/>
+            </w:r>
+            <w:r>
+              <w:rPr>
+                <w:rStyle w:val="Hipervnculo"/>
+                <w:rFonts w:ascii="Times New Roman" w:hAnsi="Times New Roman" w:cs="Times New Roman"/>
+                <w:noProof/>
+                <w:sz w:val="24"/>
+                <w:szCs w:val="24"/>
+                <w:lang w:val="es-PE"/>
+              </w:rPr>
+              <w:t>Anexo 1: Aprobación del Comité de Etica de la Universidad Peruana Cayetano Heredia</w:t>
+            </w:r>
+            <w:r>
+              <w:rPr>
+                <w:rFonts w:ascii="Times New Roman" w:hAnsi="Times New Roman" w:cs="Times New Roman"/>
+                <w:noProof/>
+                <w:webHidden/>
+                <w:sz w:val="24"/>
+                <w:szCs w:val="24"/>
+              </w:rPr>
+              <w:tab/>
+            </w:r>
+          </w:hyperlink>
+        </w:p>
+        <w:p>
+          <w:pPr>
+            <w:pStyle w:val="TDC2"/>
+            <w:rPr>
+              <w:rFonts w:ascii="Times New Roman" w:eastAsiaTheme="minorEastAsia" w:hAnsi="Times New Roman" w:cs="Times New Roman"/>
+              <w:smallCaps w:val="0"/>
+              <w:noProof/>
+              <w:sz w:val="24"/>
+              <w:szCs w:val="24"/>
+              <w:lang w:val="es-PE" w:eastAsia="es-PE"/>
+            </w:rPr>
+          </w:pPr>
+          <w:hyperlink w:anchor="_Toc522995645" w:history="1">
+            <w:r>
+              <w:rPr>
+                <w:rStyle w:val="Hipervnculo"/>
+                <w:rFonts w:ascii="Times New Roman" w:hAnsi="Times New Roman" w:cs="Times New Roman"/>
+                <w:noProof/>
+                <w:sz w:val="24"/>
+                <w:szCs w:val="24"/>
+                <w:lang w:val="es-PE"/>
+              </w:rPr>
+              <w:t>II.</w:t>
+            </w:r>
+            <w:r>
+              <w:rPr>
+                <w:rFonts w:ascii="Times New Roman" w:eastAsiaTheme="minorEastAsia" w:hAnsi="Times New Roman" w:cs="Times New Roman"/>
+                <w:smallCaps w:val="0"/>
+                <w:noProof/>
+                <w:sz w:val="24"/>
+                <w:szCs w:val="24"/>
+                <w:lang w:val="es-PE" w:eastAsia="es-PE"/>
+              </w:rPr>
+              <w:tab/>
+            </w:r>
+            <w:r>
+              <w:rPr>
+                <w:rStyle w:val="Hipervnculo"/>
+                <w:rFonts w:ascii="Times New Roman" w:hAnsi="Times New Roman" w:cs="Times New Roman"/>
+                <w:noProof/>
+                <w:sz w:val="24"/>
+                <w:szCs w:val="24"/>
+                <w:lang w:val="es-PE"/>
+              </w:rPr>
+              <w:t xml:space="preserve">Anexo 2: Consentimiento Informado del usuario final para realizar entrevistas a profundidad.  </w:t>
+            </w:r>
+          </w:hyperlink>
+        </w:p>
+        <w:p>
+          <w:pPr>
+            <w:pStyle w:val="TDC2"/>
+            <w:rPr>
+              <w:rFonts w:ascii="Times New Roman" w:eastAsiaTheme="minorEastAsia" w:hAnsi="Times New Roman" w:cs="Times New Roman"/>
+              <w:smallCaps w:val="0"/>
+              <w:noProof/>
+              <w:sz w:val="24"/>
+              <w:szCs w:val="24"/>
+              <w:lang w:val="es-PE" w:eastAsia="es-PE"/>
+            </w:rPr>
+          </w:pPr>
+          <w:hyperlink w:anchor="_Toc522995647" w:history="1">
+            <w:r>
+              <w:rPr>
+                <w:rStyle w:val="Hipervnculo"/>
+                <w:rFonts w:ascii="Times New Roman" w:hAnsi="Times New Roman" w:cs="Times New Roman"/>
+                <w:noProof/>
+                <w:sz w:val="24"/>
+                <w:szCs w:val="24"/>
+                <w:lang w:val="es-PE"/>
+              </w:rPr>
+              <w:t>III.</w:t>
+            </w:r>
+            <w:r>
+              <w:rPr>
+                <w:rFonts w:ascii="Times New Roman" w:eastAsiaTheme="minorEastAsia" w:hAnsi="Times New Roman" w:cs="Times New Roman"/>
+                <w:smallCaps w:val="0"/>
+                <w:noProof/>
+                <w:sz w:val="24"/>
+                <w:szCs w:val="24"/>
+                <w:lang w:val="es-PE" w:eastAsia="es-PE"/>
+              </w:rPr>
+              <w:tab/>
+            </w:r>
+            <w:r>
+              <w:rPr>
+                <w:rStyle w:val="Hipervnculo"/>
+                <w:rFonts w:ascii="Times New Roman" w:hAnsi="Times New Roman" w:cs="Times New Roman"/>
+                <w:noProof/>
+                <w:sz w:val="24"/>
+                <w:szCs w:val="24"/>
+                <w:lang w:val="es-PE"/>
+              </w:rPr>
+              <w:t>Anexo 3: Guía Semi-Estructurada de Entrevista a Profundidad para usuarios finales Nº1</w:t>
+            </w:r>
+            <w:r>
+              <w:rPr>
+                <w:rFonts w:ascii="Times New Roman" w:hAnsi="Times New Roman" w:cs="Times New Roman"/>
+                <w:noProof/>
+                <w:webHidden/>
+                <w:sz w:val="24"/>
+                <w:szCs w:val="24"/>
+              </w:rPr>
+              <w:tab/>
+            </w:r>
+          </w:hyperlink>
+        </w:p>
+        <w:p>
+          <w:pPr>
+            <w:pStyle w:val="TDC2"/>
+            <w:rPr>
+              <w:rFonts w:ascii="Times New Roman" w:eastAsiaTheme="minorEastAsia" w:hAnsi="Times New Roman" w:cs="Times New Roman"/>
+              <w:smallCaps w:val="0"/>
+              <w:noProof/>
+              <w:sz w:val="24"/>
+              <w:szCs w:val="24"/>
+              <w:lang w:val="es-PE" w:eastAsia="es-PE"/>
+            </w:rPr>
+          </w:pPr>
+          <w:hyperlink w:anchor="_Toc522995648" w:history="1">
+            <w:r>
+              <w:rPr>
+                <w:rStyle w:val="Hipervnculo"/>
+                <w:rFonts w:ascii="Times New Roman" w:hAnsi="Times New Roman" w:cs="Times New Roman"/>
+                <w:noProof/>
+                <w:sz w:val="24"/>
+                <w:szCs w:val="24"/>
+                <w:lang w:val="es-PE"/>
+              </w:rPr>
+              <w:t>IV.</w:t>
+            </w:r>
+            <w:r>
+              <w:rPr>
+                <w:rFonts w:ascii="Times New Roman" w:eastAsiaTheme="minorEastAsia" w:hAnsi="Times New Roman" w:cs="Times New Roman"/>
+                <w:smallCaps w:val="0"/>
+                <w:noProof/>
+                <w:sz w:val="24"/>
+                <w:szCs w:val="24"/>
+                <w:lang w:val="es-PE" w:eastAsia="es-PE"/>
+              </w:rPr>
+              <w:tab/>
+            </w:r>
+            <w:r>
+              <w:rPr>
+                <w:rStyle w:val="Hipervnculo"/>
+                <w:rFonts w:ascii="Times New Roman" w:hAnsi="Times New Roman" w:cs="Times New Roman"/>
+                <w:noProof/>
+                <w:sz w:val="24"/>
+                <w:szCs w:val="24"/>
+                <w:lang w:val="es-PE"/>
+              </w:rPr>
+              <w:t>Anexo 4: Guía Estructurada de Entrevista a Profundidad para usuarios finales Nº2</w:t>
+            </w:r>
+            <w:r>
+              <w:rPr>
+                <w:rFonts w:ascii="Times New Roman" w:hAnsi="Times New Roman" w:cs="Times New Roman"/>
+                <w:noProof/>
+                <w:webHidden/>
+                <w:sz w:val="24"/>
+                <w:szCs w:val="24"/>
+              </w:rPr>
+              <w:tab/>
+            </w:r>
+          </w:hyperlink>
+        </w:p>
+        <w:p>
+          <w:pPr>
+            <w:pStyle w:val="TDC2"/>
+            <w:rPr>
+              <w:rFonts w:ascii="Times New Roman" w:eastAsiaTheme="minorEastAsia" w:hAnsi="Times New Roman" w:cs="Times New Roman"/>
+              <w:smallCaps w:val="0"/>
+              <w:noProof/>
+              <w:sz w:val="24"/>
+              <w:szCs w:val="24"/>
+              <w:lang w:val="es-PE" w:eastAsia="es-PE"/>
+            </w:rPr>
+          </w:pPr>
+          <w:hyperlink w:anchor="_Toc522995649" w:history="1">
+            <w:r>
+              <w:rPr>
+                <w:rStyle w:val="Hipervnculo"/>
+                <w:rFonts w:ascii="Times New Roman" w:hAnsi="Times New Roman" w:cs="Times New Roman"/>
+                <w:noProof/>
+                <w:sz w:val="24"/>
+                <w:szCs w:val="24"/>
+                <w:lang w:val="es-PE"/>
+              </w:rPr>
+              <w:t>V.</w:t>
+            </w:r>
+            <w:r>
+              <w:rPr>
+                <w:rFonts w:ascii="Times New Roman" w:eastAsiaTheme="minorEastAsia" w:hAnsi="Times New Roman" w:cs="Times New Roman"/>
+                <w:smallCaps w:val="0"/>
+                <w:noProof/>
+                <w:sz w:val="24"/>
+                <w:szCs w:val="24"/>
+                <w:lang w:val="es-PE" w:eastAsia="es-PE"/>
+              </w:rPr>
+              <w:tab/>
+            </w:r>
+            <w:r>
+              <w:rPr>
+                <w:rStyle w:val="Hipervnculo"/>
+                <w:rFonts w:ascii="Times New Roman" w:hAnsi="Times New Roman" w:cs="Times New Roman"/>
+                <w:noProof/>
+                <w:sz w:val="24"/>
+                <w:szCs w:val="24"/>
+                <w:lang w:val="es-PE"/>
+              </w:rPr>
+              <w:t>Anexo 5. Encuesta de Aspectos Demográficos de Entrevistados del Sistema de Gestión de Reclamos para el Sistema de Salud del Perú</w:t>
+            </w:r>
+            <w:r>
+              <w:rPr>
+                <w:rFonts w:ascii="Times New Roman" w:hAnsi="Times New Roman" w:cs="Times New Roman"/>
+                <w:noProof/>
+                <w:webHidden/>
+                <w:sz w:val="24"/>
+                <w:szCs w:val="24"/>
+              </w:rPr>
+              <w:tab/>
+            </w:r>
+          </w:hyperlink>
+        </w:p>
+        <w:p>
+          <w:pPr>
+            <w:pStyle w:val="TDC2"/>
+            <w:rPr>
+              <w:rFonts w:ascii="Times New Roman" w:eastAsiaTheme="minorEastAsia" w:hAnsi="Times New Roman" w:cs="Times New Roman"/>
+              <w:smallCaps w:val="0"/>
+              <w:noProof/>
+              <w:sz w:val="24"/>
+              <w:szCs w:val="24"/>
+              <w:lang w:val="es-PE" w:eastAsia="es-PE"/>
+            </w:rPr>
+          </w:pPr>
+          <w:hyperlink w:anchor="_Toc522995650" w:history="1">
+            <w:r>
+              <w:rPr>
+                <w:rStyle w:val="Hipervnculo"/>
+                <w:rFonts w:ascii="Times New Roman" w:hAnsi="Times New Roman" w:cs="Times New Roman"/>
+                <w:noProof/>
+                <w:sz w:val="24"/>
+                <w:szCs w:val="24"/>
+              </w:rPr>
+              <w:t>VI.</w:t>
+            </w:r>
+            <w:r>
+              <w:rPr>
+                <w:rFonts w:ascii="Times New Roman" w:eastAsiaTheme="minorEastAsia" w:hAnsi="Times New Roman" w:cs="Times New Roman"/>
+                <w:smallCaps w:val="0"/>
+                <w:noProof/>
+                <w:sz w:val="24"/>
+                <w:szCs w:val="24"/>
+                <w:lang w:val="es-PE" w:eastAsia="es-PE"/>
+              </w:rPr>
+              <w:tab/>
+            </w:r>
+            <w:r>
+              <w:rPr>
+                <w:rStyle w:val="Hipervnculo"/>
+                <w:rFonts w:ascii="Times New Roman" w:hAnsi="Times New Roman" w:cs="Times New Roman"/>
+                <w:noProof/>
+                <w:sz w:val="24"/>
+                <w:szCs w:val="24"/>
+              </w:rPr>
+              <w:t xml:space="preserve">Anexo 6. Muestra de </w:t>
+            </w:r>
+            <w:r>
+              <w:rPr>
+                <w:rStyle w:val="Hipervnculo"/>
+                <w:rFonts w:ascii="Times New Roman" w:hAnsi="Times New Roman" w:cs="Times New Roman"/>
+                <w:noProof/>
+                <w:sz w:val="24"/>
+                <w:szCs w:val="24"/>
+                <w:lang w:val="es-PE"/>
+              </w:rPr>
+              <w:t>Wireframes</w:t>
+            </w:r>
+            <w:r>
+              <w:rPr>
+                <w:rStyle w:val="Hipervnculo"/>
+                <w:rFonts w:ascii="Times New Roman" w:hAnsi="Times New Roman" w:cs="Times New Roman"/>
+                <w:noProof/>
+                <w:sz w:val="24"/>
+                <w:szCs w:val="24"/>
+              </w:rPr>
+              <w:t xml:space="preserve"> desarrollados para la etapa de Diseño</w:t>
+            </w:r>
+            <w:r>
+              <w:rPr>
+                <w:rFonts w:ascii="Times New Roman" w:hAnsi="Times New Roman" w:cs="Times New Roman"/>
+                <w:noProof/>
+                <w:webHidden/>
+                <w:sz w:val="24"/>
+                <w:szCs w:val="24"/>
+              </w:rPr>
+              <w:tab/>
+            </w:r>
+          </w:hyperlink>
+        </w:p>
+        <w:p>
+          <w:pPr>
+            <w:pStyle w:val="TDC2"/>
+            <w:rPr>
+              <w:rFonts w:ascii="Times New Roman" w:eastAsiaTheme="minorEastAsia" w:hAnsi="Times New Roman" w:cs="Times New Roman"/>
+              <w:smallCaps w:val="0"/>
+              <w:noProof/>
+              <w:sz w:val="24"/>
+              <w:szCs w:val="24"/>
+              <w:lang w:val="es-PE" w:eastAsia="es-PE"/>
+            </w:rPr>
+          </w:pPr>
+          <w:hyperlink w:anchor="_Toc522995651" w:history="1">
+            <w:r>
+              <w:rPr>
+                <w:rStyle w:val="Hipervnculo"/>
+                <w:rFonts w:ascii="Times New Roman" w:eastAsia="Times New Roman" w:hAnsi="Times New Roman" w:cs="Times New Roman"/>
+                <w:noProof/>
+                <w:sz w:val="24"/>
+                <w:szCs w:val="24"/>
+                <w:lang w:eastAsia="es-PE"/>
+              </w:rPr>
+              <w:t>VII.</w:t>
+            </w:r>
+            <w:r>
+              <w:rPr>
+                <w:rFonts w:ascii="Times New Roman" w:eastAsiaTheme="minorEastAsia" w:hAnsi="Times New Roman" w:cs="Times New Roman"/>
+                <w:smallCaps w:val="0"/>
+                <w:noProof/>
+                <w:sz w:val="24"/>
+                <w:szCs w:val="24"/>
+                <w:lang w:val="es-PE" w:eastAsia="es-PE"/>
+              </w:rPr>
+              <w:tab/>
+            </w:r>
+            <w:r>
+              <w:rPr>
+                <w:rStyle w:val="Hipervnculo"/>
+                <w:rFonts w:ascii="Times New Roman" w:eastAsia="Times New Roman" w:hAnsi="Times New Roman" w:cs="Times New Roman"/>
+                <w:noProof/>
+                <w:sz w:val="24"/>
+                <w:szCs w:val="24"/>
+                <w:lang w:eastAsia="es-PE"/>
+              </w:rPr>
+              <w:t>Anexo 7. Diagramas de Flujo por tipo de usuario</w:t>
+            </w:r>
+            <w:r>
+              <w:rPr>
+                <w:rFonts w:ascii="Times New Roman" w:hAnsi="Times New Roman" w:cs="Times New Roman"/>
+                <w:noProof/>
+                <w:webHidden/>
+                <w:sz w:val="24"/>
+                <w:szCs w:val="24"/>
+              </w:rPr>
+              <w:tab/>
             </w:r>
           </w:hyperlink>
         </w:p>
@@ -4594,16 +4895,17 @@
               <w:lang w:val="es-PE" w:eastAsia="es-PE"/>
             </w:rPr>
           </w:pPr>
-          <w:hyperlink w:anchor="_Toc522995626" w:history="1">
-            <w:r>
-              <w:rPr>
-                <w:rStyle w:val="Hipervnculo"/>
-                <w:rFonts w:ascii="Times New Roman" w:hAnsi="Times New Roman" w:cs="Times New Roman"/>
-                <w:noProof/>
-                <w:sz w:val="24"/>
-                <w:szCs w:val="24"/>
-              </w:rPr>
-              <w:t>2.</w:t>
+          <w:hyperlink w:anchor="_Toc522995652" w:history="1">
+            <w:r>
+              <w:rPr>
+                <w:rStyle w:val="Hipervnculo"/>
+                <w:rFonts w:ascii="Times New Roman" w:hAnsi="Times New Roman" w:cs="Times New Roman"/>
+                <w:noProof/>
+                <w:sz w:val="24"/>
+                <w:szCs w:val="24"/>
+                <w:lang w:eastAsia="es-PE"/>
+              </w:rPr>
+              <w:t>1.</w:t>
             </w:r>
             <w:r>
               <w:rPr>
@@ -4624,77 +4926,19 @@
                 <w:noProof/>
                 <w:sz w:val="24"/>
                 <w:szCs w:val="24"/>
-              </w:rPr>
-              <w:t>Gestores de IPRESS</w:t>
-            </w:r>
-            <w:r>
-              <w:rPr>
-                <w:rFonts w:ascii="Times New Roman" w:hAnsi="Times New Roman" w:cs="Times New Roman"/>
-                <w:noProof/>
-                <w:webHidden/>
-                <w:sz w:val="24"/>
-                <w:szCs w:val="24"/>
-              </w:rPr>
-              <w:tab/>
-            </w:r>
-            <w:r>
-              <w:rPr>
-                <w:rFonts w:ascii="Times New Roman" w:hAnsi="Times New Roman" w:cs="Times New Roman"/>
-                <w:noProof/>
-                <w:webHidden/>
-                <w:sz w:val="24"/>
-                <w:szCs w:val="24"/>
-              </w:rPr>
-              <w:fldChar w:fldCharType="begin"/>
-            </w:r>
-            <w:r>
-              <w:rPr>
-                <w:rFonts w:ascii="Times New Roman" w:hAnsi="Times New Roman" w:cs="Times New Roman"/>
-                <w:noProof/>
-                <w:webHidden/>
-                <w:sz w:val="24"/>
-                <w:szCs w:val="24"/>
-              </w:rPr>
-              <w:instrText xml:space="preserve"> PAGEREF _Toc522995626 \h </w:instrText>
-            </w:r>
-            <w:r>
-              <w:rPr>
-                <w:rFonts w:ascii="Times New Roman" w:hAnsi="Times New Roman" w:cs="Times New Roman"/>
-                <w:noProof/>
-                <w:webHidden/>
-                <w:sz w:val="24"/>
-                <w:szCs w:val="24"/>
-              </w:rPr>
-            </w:r>
-            <w:r>
-              <w:rPr>
-                <w:rFonts w:ascii="Times New Roman" w:hAnsi="Times New Roman" w:cs="Times New Roman"/>
-                <w:noProof/>
-                <w:webHidden/>
-                <w:sz w:val="24"/>
-                <w:szCs w:val="24"/>
-              </w:rPr>
-              <w:fldChar w:fldCharType="separate"/>
-            </w:r>
-            <w:r>
-              <w:rPr>
-                <w:rFonts w:ascii="Times New Roman" w:hAnsi="Times New Roman" w:cs="Times New Roman"/>
-                <w:noProof/>
-                <w:webHidden/>
-                <w:sz w:val="24"/>
-                <w:szCs w:val="24"/>
-              </w:rPr>
-              <w:t>97</w:t>
-            </w:r>
-            <w:r>
-              <w:rPr>
-                <w:rFonts w:ascii="Times New Roman" w:hAnsi="Times New Roman" w:cs="Times New Roman"/>
-                <w:noProof/>
-                <w:webHidden/>
-                <w:sz w:val="24"/>
-                <w:szCs w:val="24"/>
-              </w:rPr>
-              <w:fldChar w:fldCharType="end"/>
+                <w:lang w:eastAsia="es-PE"/>
+              </w:rPr>
+              <w:t>Personal de SUSALUD</w:t>
+            </w:r>
+            <w:r>
+              <w:rPr>
+                <w:rFonts w:ascii="Times New Roman" w:hAnsi="Times New Roman" w:cs="Times New Roman"/>
+                <w:noProof/>
+                <w:webHidden/>
+                <w:sz w:val="24"/>
+                <w:szCs w:val="24"/>
+              </w:rPr>
+              <w:tab/>
             </w:r>
           </w:hyperlink>
         </w:p>
@@ -4711,16 +4955,17 @@
               <w:lang w:val="es-PE" w:eastAsia="es-PE"/>
             </w:rPr>
           </w:pPr>
-          <w:hyperlink w:anchor="_Toc522995627" w:history="1">
-            <w:r>
-              <w:rPr>
-                <w:rStyle w:val="Hipervnculo"/>
-                <w:rFonts w:ascii="Times New Roman" w:hAnsi="Times New Roman" w:cs="Times New Roman"/>
-                <w:noProof/>
-                <w:sz w:val="24"/>
-                <w:szCs w:val="24"/>
-              </w:rPr>
-              <w:t>3.</w:t>
+          <w:hyperlink w:anchor="_Toc522995653" w:history="1">
+            <w:r>
+              <w:rPr>
+                <w:rStyle w:val="Hipervnculo"/>
+                <w:rFonts w:ascii="Times New Roman" w:hAnsi="Times New Roman" w:cs="Times New Roman"/>
+                <w:noProof/>
+                <w:sz w:val="24"/>
+                <w:szCs w:val="24"/>
+                <w:lang w:eastAsia="es-PE"/>
+              </w:rPr>
+              <w:t>2.</w:t>
             </w:r>
             <w:r>
               <w:rPr>
@@ -4741,77 +4986,19 @@
                 <w:noProof/>
                 <w:sz w:val="24"/>
                 <w:szCs w:val="24"/>
-              </w:rPr>
-              <w:t>Ciudadanos</w:t>
-            </w:r>
-            <w:r>
-              <w:rPr>
-                <w:rFonts w:ascii="Times New Roman" w:hAnsi="Times New Roman" w:cs="Times New Roman"/>
-                <w:noProof/>
-                <w:webHidden/>
-                <w:sz w:val="24"/>
-                <w:szCs w:val="24"/>
-              </w:rPr>
-              <w:tab/>
-            </w:r>
-            <w:r>
-              <w:rPr>
-                <w:rFonts w:ascii="Times New Roman" w:hAnsi="Times New Roman" w:cs="Times New Roman"/>
-                <w:noProof/>
-                <w:webHidden/>
-                <w:sz w:val="24"/>
-                <w:szCs w:val="24"/>
-              </w:rPr>
-              <w:fldChar w:fldCharType="begin"/>
-            </w:r>
-            <w:r>
-              <w:rPr>
-                <w:rFonts w:ascii="Times New Roman" w:hAnsi="Times New Roman" w:cs="Times New Roman"/>
-                <w:noProof/>
-                <w:webHidden/>
-                <w:sz w:val="24"/>
-                <w:szCs w:val="24"/>
-              </w:rPr>
-              <w:instrText xml:space="preserve"> PAGEREF _Toc522995627 \h </w:instrText>
-            </w:r>
-            <w:r>
-              <w:rPr>
-                <w:rFonts w:ascii="Times New Roman" w:hAnsi="Times New Roman" w:cs="Times New Roman"/>
-                <w:noProof/>
-                <w:webHidden/>
-                <w:sz w:val="24"/>
-                <w:szCs w:val="24"/>
-              </w:rPr>
-            </w:r>
-            <w:r>
-              <w:rPr>
-                <w:rFonts w:ascii="Times New Roman" w:hAnsi="Times New Roman" w:cs="Times New Roman"/>
-                <w:noProof/>
-                <w:webHidden/>
-                <w:sz w:val="24"/>
-                <w:szCs w:val="24"/>
-              </w:rPr>
-              <w:fldChar w:fldCharType="separate"/>
-            </w:r>
-            <w:r>
-              <w:rPr>
-                <w:rFonts w:ascii="Times New Roman" w:hAnsi="Times New Roman" w:cs="Times New Roman"/>
-                <w:noProof/>
-                <w:webHidden/>
-                <w:sz w:val="24"/>
-                <w:szCs w:val="24"/>
-              </w:rPr>
-              <w:t>97</w:t>
-            </w:r>
-            <w:r>
-              <w:rPr>
-                <w:rFonts w:ascii="Times New Roman" w:hAnsi="Times New Roman" w:cs="Times New Roman"/>
-                <w:noProof/>
-                <w:webHidden/>
-                <w:sz w:val="24"/>
-                <w:szCs w:val="24"/>
-              </w:rPr>
-              <w:fldChar w:fldCharType="end"/>
+                <w:lang w:eastAsia="es-PE"/>
+              </w:rPr>
+              <w:t>Gestores de IPRESS</w:t>
+            </w:r>
+            <w:r>
+              <w:rPr>
+                <w:rFonts w:ascii="Times New Roman" w:hAnsi="Times New Roman" w:cs="Times New Roman"/>
+                <w:noProof/>
+                <w:webHidden/>
+                <w:sz w:val="24"/>
+                <w:szCs w:val="24"/>
+              </w:rPr>
+              <w:tab/>
             </w:r>
           </w:hyperlink>
         </w:p>
@@ -4828,16 +5015,17 @@
               <w:lang w:val="es-PE" w:eastAsia="es-PE"/>
             </w:rPr>
           </w:pPr>
-          <w:hyperlink w:anchor="_Toc522995628" w:history="1">
-            <w:r>
-              <w:rPr>
-                <w:rStyle w:val="Hipervnculo"/>
-                <w:rFonts w:ascii="Times New Roman" w:hAnsi="Times New Roman" w:cs="Times New Roman"/>
-                <w:noProof/>
-                <w:sz w:val="24"/>
-                <w:szCs w:val="24"/>
-              </w:rPr>
-              <w:t>4.</w:t>
+          <w:hyperlink w:anchor="_Toc522995654" w:history="1">
+            <w:r>
+              <w:rPr>
+                <w:rStyle w:val="Hipervnculo"/>
+                <w:rFonts w:ascii="Times New Roman" w:hAnsi="Times New Roman" w:cs="Times New Roman"/>
+                <w:noProof/>
+                <w:sz w:val="24"/>
+                <w:szCs w:val="24"/>
+                <w:lang w:eastAsia="es-PE"/>
+              </w:rPr>
+              <w:t>3.</w:t>
             </w:r>
             <w:r>
               <w:rPr>
@@ -4858,2019 +5046,8 @@
                 <w:noProof/>
                 <w:sz w:val="24"/>
                 <w:szCs w:val="24"/>
-              </w:rPr>
-              <w:t>Reclasificación de la Tabla de Clasificación de Reclamos</w:t>
-            </w:r>
-            <w:r>
-              <w:rPr>
-                <w:rFonts w:ascii="Times New Roman" w:hAnsi="Times New Roman" w:cs="Times New Roman"/>
-                <w:noProof/>
-                <w:webHidden/>
-                <w:sz w:val="24"/>
-                <w:szCs w:val="24"/>
-              </w:rPr>
-              <w:tab/>
-            </w:r>
-            <w:r>
-              <w:rPr>
-                <w:rFonts w:ascii="Times New Roman" w:hAnsi="Times New Roman" w:cs="Times New Roman"/>
-                <w:noProof/>
-                <w:webHidden/>
-                <w:sz w:val="24"/>
-                <w:szCs w:val="24"/>
-              </w:rPr>
-              <w:fldChar w:fldCharType="begin"/>
-            </w:r>
-            <w:r>
-              <w:rPr>
-                <w:rFonts w:ascii="Times New Roman" w:hAnsi="Times New Roman" w:cs="Times New Roman"/>
-                <w:noProof/>
-                <w:webHidden/>
-                <w:sz w:val="24"/>
-                <w:szCs w:val="24"/>
-              </w:rPr>
-              <w:instrText xml:space="preserve"> PAGEREF _Toc522995628 \h </w:instrText>
-            </w:r>
-            <w:r>
-              <w:rPr>
-                <w:rFonts w:ascii="Times New Roman" w:hAnsi="Times New Roman" w:cs="Times New Roman"/>
-                <w:noProof/>
-                <w:webHidden/>
-                <w:sz w:val="24"/>
-                <w:szCs w:val="24"/>
-              </w:rPr>
-            </w:r>
-            <w:r>
-              <w:rPr>
-                <w:rFonts w:ascii="Times New Roman" w:hAnsi="Times New Roman" w:cs="Times New Roman"/>
-                <w:noProof/>
-                <w:webHidden/>
-                <w:sz w:val="24"/>
-                <w:szCs w:val="24"/>
-              </w:rPr>
-              <w:fldChar w:fldCharType="separate"/>
-            </w:r>
-            <w:r>
-              <w:rPr>
-                <w:rFonts w:ascii="Times New Roman" w:hAnsi="Times New Roman" w:cs="Times New Roman"/>
-                <w:noProof/>
-                <w:webHidden/>
-                <w:sz w:val="24"/>
-                <w:szCs w:val="24"/>
-              </w:rPr>
-              <w:t>99</w:t>
-            </w:r>
-            <w:r>
-              <w:rPr>
-                <w:rFonts w:ascii="Times New Roman" w:hAnsi="Times New Roman" w:cs="Times New Roman"/>
-                <w:noProof/>
-                <w:webHidden/>
-                <w:sz w:val="24"/>
-                <w:szCs w:val="24"/>
-              </w:rPr>
-              <w:fldChar w:fldCharType="end"/>
-            </w:r>
-          </w:hyperlink>
-        </w:p>
-        <w:p>
-          <w:pPr>
-            <w:pStyle w:val="TDC1"/>
-            <w:rPr>
-              <w:rFonts w:ascii="Times New Roman" w:eastAsiaTheme="minorEastAsia" w:hAnsi="Times New Roman" w:cs="Times New Roman"/>
-              <w:b w:val="0"/>
-              <w:bCs w:val="0"/>
-              <w:caps w:val="0"/>
-              <w:noProof/>
-              <w:sz w:val="24"/>
-              <w:szCs w:val="24"/>
-              <w:lang w:val="es-PE" w:eastAsia="es-PE"/>
-            </w:rPr>
-          </w:pPr>
-          <w:hyperlink w:anchor="_Toc522995629" w:history="1">
-            <w:r>
-              <w:rPr>
-                <w:rStyle w:val="Hipervnculo"/>
-                <w:rFonts w:ascii="Times New Roman" w:hAnsi="Times New Roman" w:cs="Times New Roman"/>
-                <w:noProof/>
-                <w:sz w:val="24"/>
-                <w:szCs w:val="24"/>
-              </w:rPr>
-              <w:t>Discusión</w:t>
-            </w:r>
-            <w:r>
-              <w:rPr>
-                <w:rFonts w:ascii="Times New Roman" w:hAnsi="Times New Roman" w:cs="Times New Roman"/>
-                <w:noProof/>
-                <w:webHidden/>
-                <w:sz w:val="24"/>
-                <w:szCs w:val="24"/>
-              </w:rPr>
-              <w:tab/>
-            </w:r>
-            <w:r>
-              <w:rPr>
-                <w:rFonts w:ascii="Times New Roman" w:hAnsi="Times New Roman" w:cs="Times New Roman"/>
-                <w:noProof/>
-                <w:webHidden/>
-                <w:sz w:val="24"/>
-                <w:szCs w:val="24"/>
-              </w:rPr>
-              <w:fldChar w:fldCharType="begin"/>
-            </w:r>
-            <w:r>
-              <w:rPr>
-                <w:rFonts w:ascii="Times New Roman" w:hAnsi="Times New Roman" w:cs="Times New Roman"/>
-                <w:noProof/>
-                <w:webHidden/>
-                <w:sz w:val="24"/>
-                <w:szCs w:val="24"/>
-              </w:rPr>
-              <w:instrText xml:space="preserve"> PAGEREF _Toc522995629 \h </w:instrText>
-            </w:r>
-            <w:r>
-              <w:rPr>
-                <w:rFonts w:ascii="Times New Roman" w:hAnsi="Times New Roman" w:cs="Times New Roman"/>
-                <w:noProof/>
-                <w:webHidden/>
-                <w:sz w:val="24"/>
-                <w:szCs w:val="24"/>
-              </w:rPr>
-            </w:r>
-            <w:r>
-              <w:rPr>
-                <w:rFonts w:ascii="Times New Roman" w:hAnsi="Times New Roman" w:cs="Times New Roman"/>
-                <w:noProof/>
-                <w:webHidden/>
-                <w:sz w:val="24"/>
-                <w:szCs w:val="24"/>
-              </w:rPr>
-              <w:fldChar w:fldCharType="separate"/>
-            </w:r>
-            <w:r>
-              <w:rPr>
-                <w:rFonts w:ascii="Times New Roman" w:hAnsi="Times New Roman" w:cs="Times New Roman"/>
-                <w:noProof/>
-                <w:webHidden/>
-                <w:sz w:val="24"/>
-                <w:szCs w:val="24"/>
-              </w:rPr>
-              <w:t>103</w:t>
-            </w:r>
-            <w:r>
-              <w:rPr>
-                <w:rFonts w:ascii="Times New Roman" w:hAnsi="Times New Roman" w:cs="Times New Roman"/>
-                <w:noProof/>
-                <w:webHidden/>
-                <w:sz w:val="24"/>
-                <w:szCs w:val="24"/>
-              </w:rPr>
-              <w:fldChar w:fldCharType="end"/>
-            </w:r>
-          </w:hyperlink>
-        </w:p>
-        <w:p>
-          <w:pPr>
-            <w:pStyle w:val="TDC2"/>
-            <w:rPr>
-              <w:rFonts w:ascii="Times New Roman" w:eastAsiaTheme="minorEastAsia" w:hAnsi="Times New Roman" w:cs="Times New Roman"/>
-              <w:smallCaps w:val="0"/>
-              <w:noProof/>
-              <w:sz w:val="24"/>
-              <w:szCs w:val="24"/>
-              <w:lang w:val="es-PE" w:eastAsia="es-PE"/>
-            </w:rPr>
-          </w:pPr>
-          <w:hyperlink w:anchor="_Toc522995630" w:history="1">
-            <w:r>
-              <w:rPr>
-                <w:rStyle w:val="Hipervnculo"/>
-                <w:rFonts w:ascii="Times New Roman" w:hAnsi="Times New Roman" w:cs="Times New Roman"/>
-                <w:noProof/>
-                <w:sz w:val="24"/>
-                <w:szCs w:val="24"/>
-                <w:lang w:val="es-PE"/>
-              </w:rPr>
-              <w:t>I.</w:t>
-            </w:r>
-            <w:r>
-              <w:rPr>
-                <w:rFonts w:ascii="Times New Roman" w:eastAsiaTheme="minorEastAsia" w:hAnsi="Times New Roman" w:cs="Times New Roman"/>
-                <w:smallCaps w:val="0"/>
-                <w:noProof/>
-                <w:sz w:val="24"/>
-                <w:szCs w:val="24"/>
-                <w:lang w:val="es-PE" w:eastAsia="es-PE"/>
-              </w:rPr>
-              <w:tab/>
-            </w:r>
-            <w:r>
-              <w:rPr>
-                <w:rStyle w:val="Hipervnculo"/>
-                <w:rFonts w:ascii="Times New Roman" w:hAnsi="Times New Roman" w:cs="Times New Roman"/>
-                <w:noProof/>
-                <w:sz w:val="24"/>
-                <w:szCs w:val="24"/>
-                <w:lang w:val="es-PE"/>
-              </w:rPr>
-              <w:t>De los hallazgos en la fase exploratoria</w:t>
-            </w:r>
-            <w:r>
-              <w:rPr>
-                <w:rFonts w:ascii="Times New Roman" w:hAnsi="Times New Roman" w:cs="Times New Roman"/>
-                <w:noProof/>
-                <w:webHidden/>
-                <w:sz w:val="24"/>
-                <w:szCs w:val="24"/>
-              </w:rPr>
-              <w:tab/>
-            </w:r>
-            <w:r>
-              <w:rPr>
-                <w:rFonts w:ascii="Times New Roman" w:hAnsi="Times New Roman" w:cs="Times New Roman"/>
-                <w:noProof/>
-                <w:webHidden/>
-                <w:sz w:val="24"/>
-                <w:szCs w:val="24"/>
-              </w:rPr>
-              <w:fldChar w:fldCharType="begin"/>
-            </w:r>
-            <w:r>
-              <w:rPr>
-                <w:rFonts w:ascii="Times New Roman" w:hAnsi="Times New Roman" w:cs="Times New Roman"/>
-                <w:noProof/>
-                <w:webHidden/>
-                <w:sz w:val="24"/>
-                <w:szCs w:val="24"/>
-              </w:rPr>
-              <w:instrText xml:space="preserve"> PAGEREF _Toc522995630 \h </w:instrText>
-            </w:r>
-            <w:r>
-              <w:rPr>
-                <w:rFonts w:ascii="Times New Roman" w:hAnsi="Times New Roman" w:cs="Times New Roman"/>
-                <w:noProof/>
-                <w:webHidden/>
-                <w:sz w:val="24"/>
-                <w:szCs w:val="24"/>
-              </w:rPr>
-            </w:r>
-            <w:r>
-              <w:rPr>
-                <w:rFonts w:ascii="Times New Roman" w:hAnsi="Times New Roman" w:cs="Times New Roman"/>
-                <w:noProof/>
-                <w:webHidden/>
-                <w:sz w:val="24"/>
-                <w:szCs w:val="24"/>
-              </w:rPr>
-              <w:fldChar w:fldCharType="separate"/>
-            </w:r>
-            <w:r>
-              <w:rPr>
-                <w:rFonts w:ascii="Times New Roman" w:hAnsi="Times New Roman" w:cs="Times New Roman"/>
-                <w:noProof/>
-                <w:webHidden/>
-                <w:sz w:val="24"/>
-                <w:szCs w:val="24"/>
-              </w:rPr>
-              <w:t>109</w:t>
-            </w:r>
-            <w:r>
-              <w:rPr>
-                <w:rFonts w:ascii="Times New Roman" w:hAnsi="Times New Roman" w:cs="Times New Roman"/>
-                <w:noProof/>
-                <w:webHidden/>
-                <w:sz w:val="24"/>
-                <w:szCs w:val="24"/>
-              </w:rPr>
-              <w:fldChar w:fldCharType="end"/>
-            </w:r>
-          </w:hyperlink>
-        </w:p>
-        <w:p>
-          <w:pPr>
-            <w:pStyle w:val="TDC2"/>
-            <w:rPr>
-              <w:rFonts w:ascii="Times New Roman" w:eastAsiaTheme="minorEastAsia" w:hAnsi="Times New Roman" w:cs="Times New Roman"/>
-              <w:smallCaps w:val="0"/>
-              <w:noProof/>
-              <w:sz w:val="24"/>
-              <w:szCs w:val="24"/>
-              <w:lang w:val="es-PE" w:eastAsia="es-PE"/>
-            </w:rPr>
-          </w:pPr>
-          <w:hyperlink w:anchor="_Toc522995631" w:history="1">
-            <w:r>
-              <w:rPr>
-                <w:rStyle w:val="Hipervnculo"/>
-                <w:rFonts w:ascii="Times New Roman" w:hAnsi="Times New Roman" w:cs="Times New Roman"/>
-                <w:noProof/>
-                <w:sz w:val="24"/>
-                <w:szCs w:val="24"/>
-                <w:lang w:val="es-PE"/>
-              </w:rPr>
-              <w:t>II.</w:t>
-            </w:r>
-            <w:r>
-              <w:rPr>
-                <w:rFonts w:ascii="Times New Roman" w:eastAsiaTheme="minorEastAsia" w:hAnsi="Times New Roman" w:cs="Times New Roman"/>
-                <w:smallCaps w:val="0"/>
-                <w:noProof/>
-                <w:sz w:val="24"/>
-                <w:szCs w:val="24"/>
-                <w:lang w:val="es-PE" w:eastAsia="es-PE"/>
-              </w:rPr>
-              <w:tab/>
-            </w:r>
-            <w:r>
-              <w:rPr>
-                <w:rStyle w:val="Hipervnculo"/>
-                <w:rFonts w:ascii="Times New Roman" w:hAnsi="Times New Roman" w:cs="Times New Roman"/>
-                <w:noProof/>
-                <w:sz w:val="24"/>
-                <w:szCs w:val="24"/>
-                <w:lang w:val="es-PE"/>
-              </w:rPr>
-              <w:t>De los hallazgos de la fase de prueba</w:t>
-            </w:r>
-            <w:r>
-              <w:rPr>
-                <w:rFonts w:ascii="Times New Roman" w:hAnsi="Times New Roman" w:cs="Times New Roman"/>
-                <w:noProof/>
-                <w:webHidden/>
-                <w:sz w:val="24"/>
-                <w:szCs w:val="24"/>
-              </w:rPr>
-              <w:tab/>
-            </w:r>
-            <w:r>
-              <w:rPr>
-                <w:rFonts w:ascii="Times New Roman" w:hAnsi="Times New Roman" w:cs="Times New Roman"/>
-                <w:noProof/>
-                <w:webHidden/>
-                <w:sz w:val="24"/>
-                <w:szCs w:val="24"/>
-              </w:rPr>
-              <w:fldChar w:fldCharType="begin"/>
-            </w:r>
-            <w:r>
-              <w:rPr>
-                <w:rFonts w:ascii="Times New Roman" w:hAnsi="Times New Roman" w:cs="Times New Roman"/>
-                <w:noProof/>
-                <w:webHidden/>
-                <w:sz w:val="24"/>
-                <w:szCs w:val="24"/>
-              </w:rPr>
-              <w:instrText xml:space="preserve"> PAGEREF _Toc522995631 \h </w:instrText>
-            </w:r>
-            <w:r>
-              <w:rPr>
-                <w:rFonts w:ascii="Times New Roman" w:hAnsi="Times New Roman" w:cs="Times New Roman"/>
-                <w:noProof/>
-                <w:webHidden/>
-                <w:sz w:val="24"/>
-                <w:szCs w:val="24"/>
-              </w:rPr>
-            </w:r>
-            <w:r>
-              <w:rPr>
-                <w:rFonts w:ascii="Times New Roman" w:hAnsi="Times New Roman" w:cs="Times New Roman"/>
-                <w:noProof/>
-                <w:webHidden/>
-                <w:sz w:val="24"/>
-                <w:szCs w:val="24"/>
-              </w:rPr>
-              <w:fldChar w:fldCharType="separate"/>
-            </w:r>
-            <w:r>
-              <w:rPr>
-                <w:rFonts w:ascii="Times New Roman" w:hAnsi="Times New Roman" w:cs="Times New Roman"/>
-                <w:noProof/>
-                <w:webHidden/>
-                <w:sz w:val="24"/>
-                <w:szCs w:val="24"/>
-              </w:rPr>
-              <w:t>113</w:t>
-            </w:r>
-            <w:r>
-              <w:rPr>
-                <w:rFonts w:ascii="Times New Roman" w:hAnsi="Times New Roman" w:cs="Times New Roman"/>
-                <w:noProof/>
-                <w:webHidden/>
-                <w:sz w:val="24"/>
-                <w:szCs w:val="24"/>
-              </w:rPr>
-              <w:fldChar w:fldCharType="end"/>
-            </w:r>
-          </w:hyperlink>
-        </w:p>
-        <w:p>
-          <w:pPr>
-            <w:pStyle w:val="TDC2"/>
-            <w:rPr>
-              <w:rFonts w:ascii="Times New Roman" w:eastAsiaTheme="minorEastAsia" w:hAnsi="Times New Roman" w:cs="Times New Roman"/>
-              <w:smallCaps w:val="0"/>
-              <w:noProof/>
-              <w:sz w:val="24"/>
-              <w:szCs w:val="24"/>
-              <w:lang w:val="es-PE" w:eastAsia="es-PE"/>
-            </w:rPr>
-          </w:pPr>
-          <w:hyperlink w:anchor="_Toc522995632" w:history="1">
-            <w:r>
-              <w:rPr>
-                <w:rStyle w:val="Hipervnculo"/>
-                <w:rFonts w:ascii="Times New Roman" w:hAnsi="Times New Roman" w:cs="Times New Roman"/>
-                <w:noProof/>
-                <w:sz w:val="24"/>
-                <w:szCs w:val="24"/>
-              </w:rPr>
-              <w:t>III.</w:t>
-            </w:r>
-            <w:r>
-              <w:rPr>
-                <w:rFonts w:ascii="Times New Roman" w:eastAsiaTheme="minorEastAsia" w:hAnsi="Times New Roman" w:cs="Times New Roman"/>
-                <w:smallCaps w:val="0"/>
-                <w:noProof/>
-                <w:sz w:val="24"/>
-                <w:szCs w:val="24"/>
-                <w:lang w:val="es-PE" w:eastAsia="es-PE"/>
-              </w:rPr>
-              <w:tab/>
-            </w:r>
-            <w:r>
-              <w:rPr>
-                <w:rStyle w:val="Hipervnculo"/>
-                <w:rFonts w:ascii="Times New Roman" w:hAnsi="Times New Roman" w:cs="Times New Roman"/>
-                <w:noProof/>
-                <w:sz w:val="24"/>
-                <w:szCs w:val="24"/>
-              </w:rPr>
-              <w:t>Limitaciones</w:t>
-            </w:r>
-            <w:r>
-              <w:rPr>
-                <w:rFonts w:ascii="Times New Roman" w:hAnsi="Times New Roman" w:cs="Times New Roman"/>
-                <w:noProof/>
-                <w:webHidden/>
-                <w:sz w:val="24"/>
-                <w:szCs w:val="24"/>
-              </w:rPr>
-              <w:tab/>
-            </w:r>
-            <w:r>
-              <w:rPr>
-                <w:rFonts w:ascii="Times New Roman" w:hAnsi="Times New Roman" w:cs="Times New Roman"/>
-                <w:noProof/>
-                <w:webHidden/>
-                <w:sz w:val="24"/>
-                <w:szCs w:val="24"/>
-              </w:rPr>
-              <w:fldChar w:fldCharType="begin"/>
-            </w:r>
-            <w:r>
-              <w:rPr>
-                <w:rFonts w:ascii="Times New Roman" w:hAnsi="Times New Roman" w:cs="Times New Roman"/>
-                <w:noProof/>
-                <w:webHidden/>
-                <w:sz w:val="24"/>
-                <w:szCs w:val="24"/>
-              </w:rPr>
-              <w:instrText xml:space="preserve"> PAGEREF _Toc522995632 \h </w:instrText>
-            </w:r>
-            <w:r>
-              <w:rPr>
-                <w:rFonts w:ascii="Times New Roman" w:hAnsi="Times New Roman" w:cs="Times New Roman"/>
-                <w:noProof/>
-                <w:webHidden/>
-                <w:sz w:val="24"/>
-                <w:szCs w:val="24"/>
-              </w:rPr>
-            </w:r>
-            <w:r>
-              <w:rPr>
-                <w:rFonts w:ascii="Times New Roman" w:hAnsi="Times New Roman" w:cs="Times New Roman"/>
-                <w:noProof/>
-                <w:webHidden/>
-                <w:sz w:val="24"/>
-                <w:szCs w:val="24"/>
-              </w:rPr>
-              <w:fldChar w:fldCharType="separate"/>
-            </w:r>
-            <w:r>
-              <w:rPr>
-                <w:rFonts w:ascii="Times New Roman" w:hAnsi="Times New Roman" w:cs="Times New Roman"/>
-                <w:noProof/>
-                <w:webHidden/>
-                <w:sz w:val="24"/>
-                <w:szCs w:val="24"/>
-              </w:rPr>
-              <w:t>114</w:t>
-            </w:r>
-            <w:r>
-              <w:rPr>
-                <w:rFonts w:ascii="Times New Roman" w:hAnsi="Times New Roman" w:cs="Times New Roman"/>
-                <w:noProof/>
-                <w:webHidden/>
-                <w:sz w:val="24"/>
-                <w:szCs w:val="24"/>
-              </w:rPr>
-              <w:fldChar w:fldCharType="end"/>
-            </w:r>
-          </w:hyperlink>
-        </w:p>
-        <w:p>
-          <w:pPr>
-            <w:pStyle w:val="TDC1"/>
-            <w:rPr>
-              <w:rFonts w:ascii="Times New Roman" w:eastAsiaTheme="minorEastAsia" w:hAnsi="Times New Roman" w:cs="Times New Roman"/>
-              <w:i/>
-              <w:iCs/>
-              <w:noProof/>
-              <w:sz w:val="24"/>
-              <w:szCs w:val="24"/>
-              <w:lang w:val="es-PE" w:eastAsia="es-PE"/>
-            </w:rPr>
-          </w:pPr>
-          <w:hyperlink w:anchor="_Toc522995633" w:history="1">
-            <w:r>
-              <w:rPr>
-                <w:rStyle w:val="Hipervnculo"/>
-                <w:rFonts w:ascii="Times New Roman" w:hAnsi="Times New Roman" w:cs="Times New Roman"/>
-                <w:noProof/>
-                <w:sz w:val="24"/>
-                <w:szCs w:val="24"/>
-              </w:rPr>
-              <w:t>Conclusiones</w:t>
-            </w:r>
-            <w:r>
-              <w:rPr>
-                <w:rFonts w:ascii="Times New Roman" w:hAnsi="Times New Roman" w:cs="Times New Roman"/>
-                <w:noProof/>
-                <w:webHidden/>
-                <w:sz w:val="24"/>
-                <w:szCs w:val="24"/>
-              </w:rPr>
-              <w:tab/>
-            </w:r>
-            <w:r>
-              <w:rPr>
-                <w:rFonts w:ascii="Times New Roman" w:hAnsi="Times New Roman" w:cs="Times New Roman"/>
-                <w:noProof/>
-                <w:webHidden/>
-                <w:sz w:val="24"/>
-                <w:szCs w:val="24"/>
-              </w:rPr>
-              <w:fldChar w:fldCharType="begin"/>
-            </w:r>
-            <w:r>
-              <w:rPr>
-                <w:rFonts w:ascii="Times New Roman" w:hAnsi="Times New Roman" w:cs="Times New Roman"/>
-                <w:noProof/>
-                <w:webHidden/>
-                <w:sz w:val="24"/>
-                <w:szCs w:val="24"/>
-              </w:rPr>
-              <w:instrText xml:space="preserve"> PAGEREF _Toc522995633 \h </w:instrText>
-            </w:r>
-            <w:r>
-              <w:rPr>
-                <w:rFonts w:ascii="Times New Roman" w:hAnsi="Times New Roman" w:cs="Times New Roman"/>
-                <w:noProof/>
-                <w:webHidden/>
-                <w:sz w:val="24"/>
-                <w:szCs w:val="24"/>
-              </w:rPr>
-            </w:r>
-            <w:r>
-              <w:rPr>
-                <w:rFonts w:ascii="Times New Roman" w:hAnsi="Times New Roman" w:cs="Times New Roman"/>
-                <w:noProof/>
-                <w:webHidden/>
-                <w:sz w:val="24"/>
-                <w:szCs w:val="24"/>
-              </w:rPr>
-              <w:fldChar w:fldCharType="separate"/>
-            </w:r>
-            <w:r>
-              <w:rPr>
-                <w:rFonts w:ascii="Times New Roman" w:hAnsi="Times New Roman" w:cs="Times New Roman"/>
-                <w:noProof/>
-                <w:webHidden/>
-                <w:sz w:val="24"/>
-                <w:szCs w:val="24"/>
-              </w:rPr>
-              <w:t>116</w:t>
-            </w:r>
-            <w:r>
-              <w:rPr>
-                <w:rFonts w:ascii="Times New Roman" w:hAnsi="Times New Roman" w:cs="Times New Roman"/>
-                <w:noProof/>
-                <w:webHidden/>
-                <w:sz w:val="24"/>
-                <w:szCs w:val="24"/>
-              </w:rPr>
-              <w:fldChar w:fldCharType="end"/>
-            </w:r>
-          </w:hyperlink>
-        </w:p>
-        <w:p>
-          <w:pPr>
-            <w:pStyle w:val="TDC1"/>
-            <w:rPr>
-              <w:rFonts w:ascii="Times New Roman" w:eastAsiaTheme="minorEastAsia" w:hAnsi="Times New Roman" w:cs="Times New Roman"/>
-              <w:i/>
-              <w:iCs/>
-              <w:noProof/>
-              <w:sz w:val="24"/>
-              <w:szCs w:val="24"/>
-              <w:lang w:val="es-PE" w:eastAsia="es-PE"/>
-            </w:rPr>
-          </w:pPr>
-          <w:hyperlink w:anchor="_Toc522995638" w:history="1">
-            <w:r>
-              <w:rPr>
-                <w:rStyle w:val="Hipervnculo"/>
-                <w:rFonts w:ascii="Times New Roman" w:hAnsi="Times New Roman" w:cs="Times New Roman"/>
-                <w:noProof/>
-                <w:sz w:val="24"/>
-                <w:szCs w:val="24"/>
-              </w:rPr>
-              <w:t>Recomendaciones</w:t>
-            </w:r>
-            <w:r>
-              <w:rPr>
-                <w:rFonts w:ascii="Times New Roman" w:hAnsi="Times New Roman" w:cs="Times New Roman"/>
-                <w:noProof/>
-                <w:webHidden/>
-                <w:sz w:val="24"/>
-                <w:szCs w:val="24"/>
-              </w:rPr>
-              <w:tab/>
-            </w:r>
-            <w:r>
-              <w:rPr>
-                <w:rFonts w:ascii="Times New Roman" w:hAnsi="Times New Roman" w:cs="Times New Roman"/>
-                <w:noProof/>
-                <w:webHidden/>
-                <w:sz w:val="24"/>
-                <w:szCs w:val="24"/>
-              </w:rPr>
-              <w:fldChar w:fldCharType="begin"/>
-            </w:r>
-            <w:r>
-              <w:rPr>
-                <w:rFonts w:ascii="Times New Roman" w:hAnsi="Times New Roman" w:cs="Times New Roman"/>
-                <w:noProof/>
-                <w:webHidden/>
-                <w:sz w:val="24"/>
-                <w:szCs w:val="24"/>
-              </w:rPr>
-              <w:instrText xml:space="preserve"> PAGEREF _Toc522995638 \h </w:instrText>
-            </w:r>
-            <w:r>
-              <w:rPr>
-                <w:rFonts w:ascii="Times New Roman" w:hAnsi="Times New Roman" w:cs="Times New Roman"/>
-                <w:noProof/>
-                <w:webHidden/>
-                <w:sz w:val="24"/>
-                <w:szCs w:val="24"/>
-              </w:rPr>
-            </w:r>
-            <w:r>
-              <w:rPr>
-                <w:rFonts w:ascii="Times New Roman" w:hAnsi="Times New Roman" w:cs="Times New Roman"/>
-                <w:noProof/>
-                <w:webHidden/>
-                <w:sz w:val="24"/>
-                <w:szCs w:val="24"/>
-              </w:rPr>
-              <w:fldChar w:fldCharType="separate"/>
-            </w:r>
-            <w:r>
-              <w:rPr>
-                <w:rFonts w:ascii="Times New Roman" w:hAnsi="Times New Roman" w:cs="Times New Roman"/>
-                <w:noProof/>
-                <w:webHidden/>
-                <w:sz w:val="24"/>
-                <w:szCs w:val="24"/>
-              </w:rPr>
-              <w:t>117</w:t>
-            </w:r>
-            <w:r>
-              <w:rPr>
-                <w:rFonts w:ascii="Times New Roman" w:hAnsi="Times New Roman" w:cs="Times New Roman"/>
-                <w:noProof/>
-                <w:webHidden/>
-                <w:sz w:val="24"/>
-                <w:szCs w:val="24"/>
-              </w:rPr>
-              <w:fldChar w:fldCharType="end"/>
-            </w:r>
-          </w:hyperlink>
-        </w:p>
-        <w:p>
-          <w:pPr>
-            <w:pStyle w:val="TDC1"/>
-            <w:rPr>
-              <w:rFonts w:ascii="Times New Roman" w:eastAsiaTheme="minorEastAsia" w:hAnsi="Times New Roman" w:cs="Times New Roman"/>
-              <w:b w:val="0"/>
-              <w:bCs w:val="0"/>
-              <w:caps w:val="0"/>
-              <w:noProof/>
-              <w:sz w:val="24"/>
-              <w:szCs w:val="24"/>
-              <w:lang w:val="es-PE" w:eastAsia="es-PE"/>
-            </w:rPr>
-          </w:pPr>
-          <w:hyperlink w:anchor="_Toc522995642" w:history="1">
-            <w:r>
-              <w:rPr>
-                <w:rStyle w:val="Hipervnculo"/>
-                <w:rFonts w:ascii="Times New Roman" w:hAnsi="Times New Roman" w:cs="Times New Roman"/>
-                <w:noProof/>
-                <w:sz w:val="24"/>
-                <w:szCs w:val="24"/>
-              </w:rPr>
-              <w:t>Referencias bibliográficas</w:t>
-            </w:r>
-            <w:r>
-              <w:rPr>
-                <w:rFonts w:ascii="Times New Roman" w:hAnsi="Times New Roman" w:cs="Times New Roman"/>
-                <w:noProof/>
-                <w:webHidden/>
-                <w:sz w:val="24"/>
-                <w:szCs w:val="24"/>
-              </w:rPr>
-              <w:tab/>
-            </w:r>
-            <w:r>
-              <w:rPr>
-                <w:rFonts w:ascii="Times New Roman" w:hAnsi="Times New Roman" w:cs="Times New Roman"/>
-                <w:noProof/>
-                <w:webHidden/>
-                <w:sz w:val="24"/>
-                <w:szCs w:val="24"/>
-              </w:rPr>
-              <w:fldChar w:fldCharType="begin"/>
-            </w:r>
-            <w:r>
-              <w:rPr>
-                <w:rFonts w:ascii="Times New Roman" w:hAnsi="Times New Roman" w:cs="Times New Roman"/>
-                <w:noProof/>
-                <w:webHidden/>
-                <w:sz w:val="24"/>
-                <w:szCs w:val="24"/>
-              </w:rPr>
-              <w:instrText xml:space="preserve"> PAGEREF _Toc522995642 \h </w:instrText>
-            </w:r>
-            <w:r>
-              <w:rPr>
-                <w:rFonts w:ascii="Times New Roman" w:hAnsi="Times New Roman" w:cs="Times New Roman"/>
-                <w:noProof/>
-                <w:webHidden/>
-                <w:sz w:val="24"/>
-                <w:szCs w:val="24"/>
-              </w:rPr>
-            </w:r>
-            <w:r>
-              <w:rPr>
-                <w:rFonts w:ascii="Times New Roman" w:hAnsi="Times New Roman" w:cs="Times New Roman"/>
-                <w:noProof/>
-                <w:webHidden/>
-                <w:sz w:val="24"/>
-                <w:szCs w:val="24"/>
-              </w:rPr>
-              <w:fldChar w:fldCharType="separate"/>
-            </w:r>
-            <w:r>
-              <w:rPr>
-                <w:rFonts w:ascii="Times New Roman" w:hAnsi="Times New Roman" w:cs="Times New Roman"/>
-                <w:noProof/>
-                <w:webHidden/>
-                <w:sz w:val="24"/>
-                <w:szCs w:val="24"/>
-              </w:rPr>
-              <w:t>119</w:t>
-            </w:r>
-            <w:r>
-              <w:rPr>
-                <w:rFonts w:ascii="Times New Roman" w:hAnsi="Times New Roman" w:cs="Times New Roman"/>
-                <w:noProof/>
-                <w:webHidden/>
-                <w:sz w:val="24"/>
-                <w:szCs w:val="24"/>
-              </w:rPr>
-              <w:fldChar w:fldCharType="end"/>
-            </w:r>
-          </w:hyperlink>
-        </w:p>
-        <w:p>
-          <w:pPr>
-            <w:pStyle w:val="TDC1"/>
-            <w:rPr>
-              <w:rFonts w:ascii="Times New Roman" w:eastAsiaTheme="minorEastAsia" w:hAnsi="Times New Roman" w:cs="Times New Roman"/>
-              <w:b w:val="0"/>
-              <w:bCs w:val="0"/>
-              <w:caps w:val="0"/>
-              <w:noProof/>
-              <w:sz w:val="24"/>
-              <w:szCs w:val="24"/>
-              <w:lang w:val="es-PE" w:eastAsia="es-PE"/>
-            </w:rPr>
-          </w:pPr>
-          <w:hyperlink w:anchor="_Toc522995643" w:history="1">
-            <w:r>
-              <w:rPr>
-                <w:rStyle w:val="Hipervnculo"/>
-                <w:rFonts w:ascii="Times New Roman" w:hAnsi="Times New Roman" w:cs="Times New Roman"/>
-                <w:noProof/>
-                <w:sz w:val="24"/>
-                <w:szCs w:val="24"/>
-              </w:rPr>
-              <w:t>Anexos</w:t>
-            </w:r>
-            <w:r>
-              <w:rPr>
-                <w:rFonts w:ascii="Times New Roman" w:hAnsi="Times New Roman" w:cs="Times New Roman"/>
-                <w:noProof/>
-                <w:webHidden/>
-                <w:sz w:val="24"/>
-                <w:szCs w:val="24"/>
-              </w:rPr>
-              <w:tab/>
-            </w:r>
-            <w:r>
-              <w:rPr>
-                <w:rFonts w:ascii="Times New Roman" w:hAnsi="Times New Roman" w:cs="Times New Roman"/>
-                <w:noProof/>
-                <w:webHidden/>
-                <w:sz w:val="24"/>
-                <w:szCs w:val="24"/>
-              </w:rPr>
-              <w:fldChar w:fldCharType="begin"/>
-            </w:r>
-            <w:r>
-              <w:rPr>
-                <w:rFonts w:ascii="Times New Roman" w:hAnsi="Times New Roman" w:cs="Times New Roman"/>
-                <w:noProof/>
-                <w:webHidden/>
-                <w:sz w:val="24"/>
-                <w:szCs w:val="24"/>
-              </w:rPr>
-              <w:instrText xml:space="preserve"> PAGEREF _Toc522995643 \h </w:instrText>
-            </w:r>
-            <w:r>
-              <w:rPr>
-                <w:rFonts w:ascii="Times New Roman" w:hAnsi="Times New Roman" w:cs="Times New Roman"/>
-                <w:noProof/>
-                <w:webHidden/>
-                <w:sz w:val="24"/>
-                <w:szCs w:val="24"/>
-              </w:rPr>
-            </w:r>
-            <w:r>
-              <w:rPr>
-                <w:rFonts w:ascii="Times New Roman" w:hAnsi="Times New Roman" w:cs="Times New Roman"/>
-                <w:noProof/>
-                <w:webHidden/>
-                <w:sz w:val="24"/>
-                <w:szCs w:val="24"/>
-              </w:rPr>
-              <w:fldChar w:fldCharType="separate"/>
-            </w:r>
-            <w:r>
-              <w:rPr>
-                <w:rFonts w:ascii="Times New Roman" w:hAnsi="Times New Roman" w:cs="Times New Roman"/>
-                <w:noProof/>
-                <w:webHidden/>
-                <w:sz w:val="24"/>
-                <w:szCs w:val="24"/>
-              </w:rPr>
-              <w:t>125</w:t>
-            </w:r>
-            <w:r>
-              <w:rPr>
-                <w:rFonts w:ascii="Times New Roman" w:hAnsi="Times New Roman" w:cs="Times New Roman"/>
-                <w:noProof/>
-                <w:webHidden/>
-                <w:sz w:val="24"/>
-                <w:szCs w:val="24"/>
-              </w:rPr>
-              <w:fldChar w:fldCharType="end"/>
-            </w:r>
-          </w:hyperlink>
-        </w:p>
-        <w:p>
-          <w:pPr>
-            <w:pStyle w:val="TDC2"/>
-            <w:rPr>
-              <w:rFonts w:ascii="Times New Roman" w:eastAsiaTheme="minorEastAsia" w:hAnsi="Times New Roman" w:cs="Times New Roman"/>
-              <w:smallCaps w:val="0"/>
-              <w:noProof/>
-              <w:sz w:val="24"/>
-              <w:szCs w:val="24"/>
-              <w:lang w:val="es-PE" w:eastAsia="es-PE"/>
-            </w:rPr>
-          </w:pPr>
-          <w:hyperlink w:anchor="_Toc522995644" w:history="1">
-            <w:r>
-              <w:rPr>
-                <w:rStyle w:val="Hipervnculo"/>
-                <w:rFonts w:ascii="Times New Roman" w:hAnsi="Times New Roman" w:cs="Times New Roman"/>
-                <w:noProof/>
-                <w:sz w:val="24"/>
-                <w:szCs w:val="24"/>
-                <w:lang w:val="es-PE"/>
-              </w:rPr>
-              <w:t>I.</w:t>
-            </w:r>
-            <w:r>
-              <w:rPr>
-                <w:rFonts w:ascii="Times New Roman" w:eastAsiaTheme="minorEastAsia" w:hAnsi="Times New Roman" w:cs="Times New Roman"/>
-                <w:smallCaps w:val="0"/>
-                <w:noProof/>
-                <w:sz w:val="24"/>
-                <w:szCs w:val="24"/>
-                <w:lang w:val="es-PE" w:eastAsia="es-PE"/>
-              </w:rPr>
-              <w:tab/>
-            </w:r>
-            <w:r>
-              <w:rPr>
-                <w:rStyle w:val="Hipervnculo"/>
-                <w:rFonts w:ascii="Times New Roman" w:hAnsi="Times New Roman" w:cs="Times New Roman"/>
-                <w:noProof/>
-                <w:sz w:val="24"/>
-                <w:szCs w:val="24"/>
-                <w:lang w:val="es-PE"/>
-              </w:rPr>
-              <w:t>Anexo 1: Aprobación del Comité de Etica de la Universidad Peruana Cayetano Heredia</w:t>
-            </w:r>
-            <w:r>
-              <w:rPr>
-                <w:rFonts w:ascii="Times New Roman" w:hAnsi="Times New Roman" w:cs="Times New Roman"/>
-                <w:noProof/>
-                <w:webHidden/>
-                <w:sz w:val="24"/>
-                <w:szCs w:val="24"/>
-              </w:rPr>
-              <w:tab/>
-            </w:r>
-            <w:r>
-              <w:rPr>
-                <w:rFonts w:ascii="Times New Roman" w:hAnsi="Times New Roman" w:cs="Times New Roman"/>
-                <w:noProof/>
-                <w:webHidden/>
-                <w:sz w:val="24"/>
-                <w:szCs w:val="24"/>
-              </w:rPr>
-              <w:fldChar w:fldCharType="begin"/>
-            </w:r>
-            <w:r>
-              <w:rPr>
-                <w:rFonts w:ascii="Times New Roman" w:hAnsi="Times New Roman" w:cs="Times New Roman"/>
-                <w:noProof/>
-                <w:webHidden/>
-                <w:sz w:val="24"/>
-                <w:szCs w:val="24"/>
-              </w:rPr>
-              <w:instrText xml:space="preserve"> PAGEREF _Toc522995644 \h </w:instrText>
-            </w:r>
-            <w:r>
-              <w:rPr>
-                <w:rFonts w:ascii="Times New Roman" w:hAnsi="Times New Roman" w:cs="Times New Roman"/>
-                <w:noProof/>
-                <w:webHidden/>
-                <w:sz w:val="24"/>
-                <w:szCs w:val="24"/>
-              </w:rPr>
-            </w:r>
-            <w:r>
-              <w:rPr>
-                <w:rFonts w:ascii="Times New Roman" w:hAnsi="Times New Roman" w:cs="Times New Roman"/>
-                <w:noProof/>
-                <w:webHidden/>
-                <w:sz w:val="24"/>
-                <w:szCs w:val="24"/>
-              </w:rPr>
-              <w:fldChar w:fldCharType="separate"/>
-            </w:r>
-            <w:r>
-              <w:rPr>
-                <w:rFonts w:ascii="Times New Roman" w:hAnsi="Times New Roman" w:cs="Times New Roman"/>
-                <w:noProof/>
-                <w:webHidden/>
-                <w:sz w:val="24"/>
-                <w:szCs w:val="24"/>
-              </w:rPr>
-              <w:t>125</w:t>
-            </w:r>
-            <w:r>
-              <w:rPr>
-                <w:rFonts w:ascii="Times New Roman" w:hAnsi="Times New Roman" w:cs="Times New Roman"/>
-                <w:noProof/>
-                <w:webHidden/>
-                <w:sz w:val="24"/>
-                <w:szCs w:val="24"/>
-              </w:rPr>
-              <w:fldChar w:fldCharType="end"/>
-            </w:r>
-          </w:hyperlink>
-        </w:p>
-        <w:p>
-          <w:pPr>
-            <w:pStyle w:val="TDC2"/>
-            <w:rPr>
-              <w:rFonts w:ascii="Times New Roman" w:eastAsiaTheme="minorEastAsia" w:hAnsi="Times New Roman" w:cs="Times New Roman"/>
-              <w:smallCaps w:val="0"/>
-              <w:noProof/>
-              <w:sz w:val="24"/>
-              <w:szCs w:val="24"/>
-              <w:lang w:val="es-PE" w:eastAsia="es-PE"/>
-            </w:rPr>
-          </w:pPr>
-          <w:hyperlink w:anchor="_Toc522995645" w:history="1">
-            <w:r>
-              <w:rPr>
-                <w:rStyle w:val="Hipervnculo"/>
-                <w:rFonts w:ascii="Times New Roman" w:hAnsi="Times New Roman" w:cs="Times New Roman"/>
-                <w:noProof/>
-                <w:sz w:val="24"/>
-                <w:szCs w:val="24"/>
-                <w:lang w:val="es-PE"/>
-              </w:rPr>
-              <w:t>II.</w:t>
-            </w:r>
-            <w:r>
-              <w:rPr>
-                <w:rFonts w:ascii="Times New Roman" w:eastAsiaTheme="minorEastAsia" w:hAnsi="Times New Roman" w:cs="Times New Roman"/>
-                <w:smallCaps w:val="0"/>
-                <w:noProof/>
-                <w:sz w:val="24"/>
-                <w:szCs w:val="24"/>
-                <w:lang w:val="es-PE" w:eastAsia="es-PE"/>
-              </w:rPr>
-              <w:tab/>
-            </w:r>
-            <w:r>
-              <w:rPr>
-                <w:rStyle w:val="Hipervnculo"/>
-                <w:rFonts w:ascii="Times New Roman" w:hAnsi="Times New Roman" w:cs="Times New Roman"/>
-                <w:noProof/>
-                <w:sz w:val="24"/>
-                <w:szCs w:val="24"/>
-                <w:lang w:val="es-PE"/>
-              </w:rPr>
-              <w:t xml:space="preserve">Anexo 2: Consentimiento Informado del usuario final para realizar entrevistas a profundidad.  </w:t>
-            </w:r>
-            <w:r>
-              <w:rPr>
-                <w:rFonts w:ascii="Times New Roman" w:hAnsi="Times New Roman" w:cs="Times New Roman"/>
-                <w:noProof/>
-                <w:webHidden/>
-                <w:sz w:val="24"/>
-                <w:szCs w:val="24"/>
-              </w:rPr>
-              <w:fldChar w:fldCharType="begin"/>
-            </w:r>
-            <w:r>
-              <w:rPr>
-                <w:rFonts w:ascii="Times New Roman" w:hAnsi="Times New Roman" w:cs="Times New Roman"/>
-                <w:noProof/>
-                <w:webHidden/>
-                <w:sz w:val="24"/>
-                <w:szCs w:val="24"/>
-              </w:rPr>
-              <w:instrText xml:space="preserve"> PAGEREF _Toc522995645 \h </w:instrText>
-            </w:r>
-            <w:r>
-              <w:rPr>
-                <w:rFonts w:ascii="Times New Roman" w:hAnsi="Times New Roman" w:cs="Times New Roman"/>
-                <w:noProof/>
-                <w:webHidden/>
-                <w:sz w:val="24"/>
-                <w:szCs w:val="24"/>
-              </w:rPr>
-            </w:r>
-            <w:r>
-              <w:rPr>
-                <w:rFonts w:ascii="Times New Roman" w:hAnsi="Times New Roman" w:cs="Times New Roman"/>
-                <w:noProof/>
-                <w:webHidden/>
-                <w:sz w:val="24"/>
-                <w:szCs w:val="24"/>
-              </w:rPr>
-              <w:fldChar w:fldCharType="separate"/>
-            </w:r>
-            <w:r>
-              <w:rPr>
-                <w:rFonts w:ascii="Times New Roman" w:hAnsi="Times New Roman" w:cs="Times New Roman"/>
-                <w:noProof/>
-                <w:webHidden/>
-                <w:sz w:val="24"/>
-                <w:szCs w:val="24"/>
-              </w:rPr>
-              <w:t>126</w:t>
-            </w:r>
-            <w:r>
-              <w:rPr>
-                <w:rFonts w:ascii="Times New Roman" w:hAnsi="Times New Roman" w:cs="Times New Roman"/>
-                <w:noProof/>
-                <w:webHidden/>
-                <w:sz w:val="24"/>
-                <w:szCs w:val="24"/>
-              </w:rPr>
-              <w:fldChar w:fldCharType="end"/>
-            </w:r>
-          </w:hyperlink>
-        </w:p>
-        <w:p>
-          <w:pPr>
-            <w:pStyle w:val="TDC2"/>
-            <w:rPr>
-              <w:rFonts w:ascii="Times New Roman" w:eastAsiaTheme="minorEastAsia" w:hAnsi="Times New Roman" w:cs="Times New Roman"/>
-              <w:smallCaps w:val="0"/>
-              <w:noProof/>
-              <w:sz w:val="24"/>
-              <w:szCs w:val="24"/>
-              <w:lang w:val="es-PE" w:eastAsia="es-PE"/>
-            </w:rPr>
-          </w:pPr>
-          <w:hyperlink w:anchor="_Toc522995647" w:history="1">
-            <w:r>
-              <w:rPr>
-                <w:rStyle w:val="Hipervnculo"/>
-                <w:rFonts w:ascii="Times New Roman" w:hAnsi="Times New Roman" w:cs="Times New Roman"/>
-                <w:noProof/>
-                <w:sz w:val="24"/>
-                <w:szCs w:val="24"/>
-                <w:lang w:val="es-PE"/>
-              </w:rPr>
-              <w:t>III.</w:t>
-            </w:r>
-            <w:r>
-              <w:rPr>
-                <w:rFonts w:ascii="Times New Roman" w:eastAsiaTheme="minorEastAsia" w:hAnsi="Times New Roman" w:cs="Times New Roman"/>
-                <w:smallCaps w:val="0"/>
-                <w:noProof/>
-                <w:sz w:val="24"/>
-                <w:szCs w:val="24"/>
-                <w:lang w:val="es-PE" w:eastAsia="es-PE"/>
-              </w:rPr>
-              <w:tab/>
-            </w:r>
-            <w:r>
-              <w:rPr>
-                <w:rStyle w:val="Hipervnculo"/>
-                <w:rFonts w:ascii="Times New Roman" w:hAnsi="Times New Roman" w:cs="Times New Roman"/>
-                <w:noProof/>
-                <w:sz w:val="24"/>
-                <w:szCs w:val="24"/>
-                <w:lang w:val="es-PE"/>
-              </w:rPr>
-              <w:t>Anexo 3: Guía Semi-Estructurada de Entrevista a Profundidad para usuarios finales Nº1</w:t>
-            </w:r>
-            <w:r>
-              <w:rPr>
-                <w:rFonts w:ascii="Times New Roman" w:hAnsi="Times New Roman" w:cs="Times New Roman"/>
-                <w:noProof/>
-                <w:webHidden/>
-                <w:sz w:val="24"/>
-                <w:szCs w:val="24"/>
-              </w:rPr>
-              <w:tab/>
-            </w:r>
-            <w:r>
-              <w:rPr>
-                <w:rFonts w:ascii="Times New Roman" w:hAnsi="Times New Roman" w:cs="Times New Roman"/>
-                <w:noProof/>
-                <w:webHidden/>
-                <w:sz w:val="24"/>
-                <w:szCs w:val="24"/>
-              </w:rPr>
-              <w:fldChar w:fldCharType="begin"/>
-            </w:r>
-            <w:r>
-              <w:rPr>
-                <w:rFonts w:ascii="Times New Roman" w:hAnsi="Times New Roman" w:cs="Times New Roman"/>
-                <w:noProof/>
-                <w:webHidden/>
-                <w:sz w:val="24"/>
-                <w:szCs w:val="24"/>
-              </w:rPr>
-              <w:instrText xml:space="preserve"> PAGEREF _Toc522995647 \h </w:instrText>
-            </w:r>
-            <w:r>
-              <w:rPr>
-                <w:rFonts w:ascii="Times New Roman" w:hAnsi="Times New Roman" w:cs="Times New Roman"/>
-                <w:noProof/>
-                <w:webHidden/>
-                <w:sz w:val="24"/>
-                <w:szCs w:val="24"/>
-              </w:rPr>
-            </w:r>
-            <w:r>
-              <w:rPr>
-                <w:rFonts w:ascii="Times New Roman" w:hAnsi="Times New Roman" w:cs="Times New Roman"/>
-                <w:noProof/>
-                <w:webHidden/>
-                <w:sz w:val="24"/>
-                <w:szCs w:val="24"/>
-              </w:rPr>
-              <w:fldChar w:fldCharType="separate"/>
-            </w:r>
-            <w:r>
-              <w:rPr>
-                <w:rFonts w:ascii="Times New Roman" w:hAnsi="Times New Roman" w:cs="Times New Roman"/>
-                <w:noProof/>
-                <w:webHidden/>
-                <w:sz w:val="24"/>
-                <w:szCs w:val="24"/>
-              </w:rPr>
-              <w:t>128</w:t>
-            </w:r>
-            <w:r>
-              <w:rPr>
-                <w:rFonts w:ascii="Times New Roman" w:hAnsi="Times New Roman" w:cs="Times New Roman"/>
-                <w:noProof/>
-                <w:webHidden/>
-                <w:sz w:val="24"/>
-                <w:szCs w:val="24"/>
-              </w:rPr>
-              <w:fldChar w:fldCharType="end"/>
-            </w:r>
-          </w:hyperlink>
-        </w:p>
-        <w:p>
-          <w:pPr>
-            <w:pStyle w:val="TDC2"/>
-            <w:rPr>
-              <w:rFonts w:ascii="Times New Roman" w:eastAsiaTheme="minorEastAsia" w:hAnsi="Times New Roman" w:cs="Times New Roman"/>
-              <w:smallCaps w:val="0"/>
-              <w:noProof/>
-              <w:sz w:val="24"/>
-              <w:szCs w:val="24"/>
-              <w:lang w:val="es-PE" w:eastAsia="es-PE"/>
-            </w:rPr>
-          </w:pPr>
-          <w:hyperlink w:anchor="_Toc522995648" w:history="1">
-            <w:r>
-              <w:rPr>
-                <w:rStyle w:val="Hipervnculo"/>
-                <w:rFonts w:ascii="Times New Roman" w:hAnsi="Times New Roman" w:cs="Times New Roman"/>
-                <w:noProof/>
-                <w:sz w:val="24"/>
-                <w:szCs w:val="24"/>
-                <w:lang w:val="es-PE"/>
-              </w:rPr>
-              <w:t>IV.</w:t>
-            </w:r>
-            <w:r>
-              <w:rPr>
-                <w:rFonts w:ascii="Times New Roman" w:eastAsiaTheme="minorEastAsia" w:hAnsi="Times New Roman" w:cs="Times New Roman"/>
-                <w:smallCaps w:val="0"/>
-                <w:noProof/>
-                <w:sz w:val="24"/>
-                <w:szCs w:val="24"/>
-                <w:lang w:val="es-PE" w:eastAsia="es-PE"/>
-              </w:rPr>
-              <w:tab/>
-            </w:r>
-            <w:r>
-              <w:rPr>
-                <w:rStyle w:val="Hipervnculo"/>
-                <w:rFonts w:ascii="Times New Roman" w:hAnsi="Times New Roman" w:cs="Times New Roman"/>
-                <w:noProof/>
-                <w:sz w:val="24"/>
-                <w:szCs w:val="24"/>
-                <w:lang w:val="es-PE"/>
-              </w:rPr>
-              <w:t>Anexo 4: Guía Estructurada de Entrevista a Profundidad para usuarios finales Nº2</w:t>
-            </w:r>
-            <w:r>
-              <w:rPr>
-                <w:rFonts w:ascii="Times New Roman" w:hAnsi="Times New Roman" w:cs="Times New Roman"/>
-                <w:noProof/>
-                <w:webHidden/>
-                <w:sz w:val="24"/>
-                <w:szCs w:val="24"/>
-              </w:rPr>
-              <w:tab/>
-            </w:r>
-            <w:r>
-              <w:rPr>
-                <w:rFonts w:ascii="Times New Roman" w:hAnsi="Times New Roman" w:cs="Times New Roman"/>
-                <w:noProof/>
-                <w:webHidden/>
-                <w:sz w:val="24"/>
-                <w:szCs w:val="24"/>
-              </w:rPr>
-              <w:fldChar w:fldCharType="begin"/>
-            </w:r>
-            <w:r>
-              <w:rPr>
-                <w:rFonts w:ascii="Times New Roman" w:hAnsi="Times New Roman" w:cs="Times New Roman"/>
-                <w:noProof/>
-                <w:webHidden/>
-                <w:sz w:val="24"/>
-                <w:szCs w:val="24"/>
-              </w:rPr>
-              <w:instrText xml:space="preserve"> PAGEREF _Toc522995648 \h </w:instrText>
-            </w:r>
-            <w:r>
-              <w:rPr>
-                <w:rFonts w:ascii="Times New Roman" w:hAnsi="Times New Roman" w:cs="Times New Roman"/>
-                <w:noProof/>
-                <w:webHidden/>
-                <w:sz w:val="24"/>
-                <w:szCs w:val="24"/>
-              </w:rPr>
-            </w:r>
-            <w:r>
-              <w:rPr>
-                <w:rFonts w:ascii="Times New Roman" w:hAnsi="Times New Roman" w:cs="Times New Roman"/>
-                <w:noProof/>
-                <w:webHidden/>
-                <w:sz w:val="24"/>
-                <w:szCs w:val="24"/>
-              </w:rPr>
-              <w:fldChar w:fldCharType="separate"/>
-            </w:r>
-            <w:r>
-              <w:rPr>
-                <w:rFonts w:ascii="Times New Roman" w:hAnsi="Times New Roman" w:cs="Times New Roman"/>
-                <w:noProof/>
-                <w:webHidden/>
-                <w:sz w:val="24"/>
-                <w:szCs w:val="24"/>
-              </w:rPr>
-              <w:t>130</w:t>
-            </w:r>
-            <w:r>
-              <w:rPr>
-                <w:rFonts w:ascii="Times New Roman" w:hAnsi="Times New Roman" w:cs="Times New Roman"/>
-                <w:noProof/>
-                <w:webHidden/>
-                <w:sz w:val="24"/>
-                <w:szCs w:val="24"/>
-              </w:rPr>
-              <w:fldChar w:fldCharType="end"/>
-            </w:r>
-          </w:hyperlink>
-        </w:p>
-        <w:p>
-          <w:pPr>
-            <w:pStyle w:val="TDC2"/>
-            <w:rPr>
-              <w:rFonts w:ascii="Times New Roman" w:eastAsiaTheme="minorEastAsia" w:hAnsi="Times New Roman" w:cs="Times New Roman"/>
-              <w:smallCaps w:val="0"/>
-              <w:noProof/>
-              <w:sz w:val="24"/>
-              <w:szCs w:val="24"/>
-              <w:lang w:val="es-PE" w:eastAsia="es-PE"/>
-            </w:rPr>
-          </w:pPr>
-          <w:hyperlink w:anchor="_Toc522995649" w:history="1">
-            <w:r>
-              <w:rPr>
-                <w:rStyle w:val="Hipervnculo"/>
-                <w:rFonts w:ascii="Times New Roman" w:hAnsi="Times New Roman" w:cs="Times New Roman"/>
-                <w:noProof/>
-                <w:sz w:val="24"/>
-                <w:szCs w:val="24"/>
-                <w:lang w:val="es-PE"/>
-              </w:rPr>
-              <w:t>V.</w:t>
-            </w:r>
-            <w:r>
-              <w:rPr>
-                <w:rFonts w:ascii="Times New Roman" w:eastAsiaTheme="minorEastAsia" w:hAnsi="Times New Roman" w:cs="Times New Roman"/>
-                <w:smallCaps w:val="0"/>
-                <w:noProof/>
-                <w:sz w:val="24"/>
-                <w:szCs w:val="24"/>
-                <w:lang w:val="es-PE" w:eastAsia="es-PE"/>
-              </w:rPr>
-              <w:tab/>
-            </w:r>
-            <w:r>
-              <w:rPr>
-                <w:rStyle w:val="Hipervnculo"/>
-                <w:rFonts w:ascii="Times New Roman" w:hAnsi="Times New Roman" w:cs="Times New Roman"/>
-                <w:noProof/>
-                <w:sz w:val="24"/>
-                <w:szCs w:val="24"/>
-                <w:lang w:val="es-PE"/>
-              </w:rPr>
-              <w:t>Anexo 5. Encuesta de Aspectos Demográficos de Entrevistados del Sistema de Gestión de Reclamos para el Sistema de Salud del Perú</w:t>
-            </w:r>
-            <w:r>
-              <w:rPr>
-                <w:rFonts w:ascii="Times New Roman" w:hAnsi="Times New Roman" w:cs="Times New Roman"/>
-                <w:noProof/>
-                <w:webHidden/>
-                <w:sz w:val="24"/>
-                <w:szCs w:val="24"/>
-              </w:rPr>
-              <w:tab/>
-            </w:r>
-            <w:r>
-              <w:rPr>
-                <w:rFonts w:ascii="Times New Roman" w:hAnsi="Times New Roman" w:cs="Times New Roman"/>
-                <w:noProof/>
-                <w:webHidden/>
-                <w:sz w:val="24"/>
-                <w:szCs w:val="24"/>
-              </w:rPr>
-              <w:fldChar w:fldCharType="begin"/>
-            </w:r>
-            <w:r>
-              <w:rPr>
-                <w:rFonts w:ascii="Times New Roman" w:hAnsi="Times New Roman" w:cs="Times New Roman"/>
-                <w:noProof/>
-                <w:webHidden/>
-                <w:sz w:val="24"/>
-                <w:szCs w:val="24"/>
-              </w:rPr>
-              <w:instrText xml:space="preserve"> PAGEREF _Toc522995649 \h </w:instrText>
-            </w:r>
-            <w:r>
-              <w:rPr>
-                <w:rFonts w:ascii="Times New Roman" w:hAnsi="Times New Roman" w:cs="Times New Roman"/>
-                <w:noProof/>
-                <w:webHidden/>
-                <w:sz w:val="24"/>
-                <w:szCs w:val="24"/>
-              </w:rPr>
-            </w:r>
-            <w:r>
-              <w:rPr>
-                <w:rFonts w:ascii="Times New Roman" w:hAnsi="Times New Roman" w:cs="Times New Roman"/>
-                <w:noProof/>
-                <w:webHidden/>
-                <w:sz w:val="24"/>
-                <w:szCs w:val="24"/>
-              </w:rPr>
-              <w:fldChar w:fldCharType="separate"/>
-            </w:r>
-            <w:r>
-              <w:rPr>
-                <w:rFonts w:ascii="Times New Roman" w:hAnsi="Times New Roman" w:cs="Times New Roman"/>
-                <w:noProof/>
-                <w:webHidden/>
-                <w:sz w:val="24"/>
-                <w:szCs w:val="24"/>
-              </w:rPr>
-              <w:t>132</w:t>
-            </w:r>
-            <w:r>
-              <w:rPr>
-                <w:rFonts w:ascii="Times New Roman" w:hAnsi="Times New Roman" w:cs="Times New Roman"/>
-                <w:noProof/>
-                <w:webHidden/>
-                <w:sz w:val="24"/>
-                <w:szCs w:val="24"/>
-              </w:rPr>
-              <w:fldChar w:fldCharType="end"/>
-            </w:r>
-          </w:hyperlink>
-        </w:p>
-        <w:p>
-          <w:pPr>
-            <w:pStyle w:val="TDC2"/>
-            <w:rPr>
-              <w:rFonts w:ascii="Times New Roman" w:eastAsiaTheme="minorEastAsia" w:hAnsi="Times New Roman" w:cs="Times New Roman"/>
-              <w:smallCaps w:val="0"/>
-              <w:noProof/>
-              <w:sz w:val="24"/>
-              <w:szCs w:val="24"/>
-              <w:lang w:val="es-PE" w:eastAsia="es-PE"/>
-            </w:rPr>
-          </w:pPr>
-          <w:hyperlink w:anchor="_Toc522995650" w:history="1">
-            <w:r>
-              <w:rPr>
-                <w:rStyle w:val="Hipervnculo"/>
-                <w:rFonts w:ascii="Times New Roman" w:hAnsi="Times New Roman" w:cs="Times New Roman"/>
-                <w:noProof/>
-                <w:sz w:val="24"/>
-                <w:szCs w:val="24"/>
-              </w:rPr>
-              <w:t>VI.</w:t>
-            </w:r>
-            <w:r>
-              <w:rPr>
-                <w:rFonts w:ascii="Times New Roman" w:eastAsiaTheme="minorEastAsia" w:hAnsi="Times New Roman" w:cs="Times New Roman"/>
-                <w:smallCaps w:val="0"/>
-                <w:noProof/>
-                <w:sz w:val="24"/>
-                <w:szCs w:val="24"/>
-                <w:lang w:val="es-PE" w:eastAsia="es-PE"/>
-              </w:rPr>
-              <w:tab/>
-            </w:r>
-            <w:r>
-              <w:rPr>
-                <w:rStyle w:val="Hipervnculo"/>
-                <w:rFonts w:ascii="Times New Roman" w:hAnsi="Times New Roman" w:cs="Times New Roman"/>
-                <w:noProof/>
-                <w:sz w:val="24"/>
-                <w:szCs w:val="24"/>
-              </w:rPr>
-              <w:t xml:space="preserve">Anexo 6. Muestra de </w:t>
-            </w:r>
-            <w:r>
-              <w:rPr>
-                <w:rStyle w:val="Hipervnculo"/>
-                <w:rFonts w:ascii="Times New Roman" w:hAnsi="Times New Roman" w:cs="Times New Roman"/>
-                <w:noProof/>
-                <w:sz w:val="24"/>
-                <w:szCs w:val="24"/>
-                <w:lang w:val="es-PE"/>
-              </w:rPr>
-              <w:t>Wireframes</w:t>
-            </w:r>
-            <w:r>
-              <w:rPr>
-                <w:rStyle w:val="Hipervnculo"/>
-                <w:rFonts w:ascii="Times New Roman" w:hAnsi="Times New Roman" w:cs="Times New Roman"/>
-                <w:noProof/>
-                <w:sz w:val="24"/>
-                <w:szCs w:val="24"/>
-              </w:rPr>
-              <w:t xml:space="preserve"> desarrollados para la etapa de Diseño</w:t>
-            </w:r>
-            <w:r>
-              <w:rPr>
-                <w:rFonts w:ascii="Times New Roman" w:hAnsi="Times New Roman" w:cs="Times New Roman"/>
-                <w:noProof/>
-                <w:webHidden/>
-                <w:sz w:val="24"/>
-                <w:szCs w:val="24"/>
-              </w:rPr>
-              <w:tab/>
-            </w:r>
-            <w:r>
-              <w:rPr>
-                <w:rFonts w:ascii="Times New Roman" w:hAnsi="Times New Roman" w:cs="Times New Roman"/>
-                <w:noProof/>
-                <w:webHidden/>
-                <w:sz w:val="24"/>
-                <w:szCs w:val="24"/>
-              </w:rPr>
-              <w:fldChar w:fldCharType="begin"/>
-            </w:r>
-            <w:r>
-              <w:rPr>
-                <w:rFonts w:ascii="Times New Roman" w:hAnsi="Times New Roman" w:cs="Times New Roman"/>
-                <w:noProof/>
-                <w:webHidden/>
-                <w:sz w:val="24"/>
-                <w:szCs w:val="24"/>
-              </w:rPr>
-              <w:instrText xml:space="preserve"> PAGEREF _Toc522995650 \h </w:instrText>
-            </w:r>
-            <w:r>
-              <w:rPr>
-                <w:rFonts w:ascii="Times New Roman" w:hAnsi="Times New Roman" w:cs="Times New Roman"/>
-                <w:noProof/>
-                <w:webHidden/>
-                <w:sz w:val="24"/>
-                <w:szCs w:val="24"/>
-              </w:rPr>
-            </w:r>
-            <w:r>
-              <w:rPr>
-                <w:rFonts w:ascii="Times New Roman" w:hAnsi="Times New Roman" w:cs="Times New Roman"/>
-                <w:noProof/>
-                <w:webHidden/>
-                <w:sz w:val="24"/>
-                <w:szCs w:val="24"/>
-              </w:rPr>
-              <w:fldChar w:fldCharType="separate"/>
-            </w:r>
-            <w:r>
-              <w:rPr>
-                <w:rFonts w:ascii="Times New Roman" w:hAnsi="Times New Roman" w:cs="Times New Roman"/>
-                <w:noProof/>
-                <w:webHidden/>
-                <w:sz w:val="24"/>
-                <w:szCs w:val="24"/>
-              </w:rPr>
-              <w:t>133</w:t>
-            </w:r>
-            <w:r>
-              <w:rPr>
-                <w:rFonts w:ascii="Times New Roman" w:hAnsi="Times New Roman" w:cs="Times New Roman"/>
-                <w:noProof/>
-                <w:webHidden/>
-                <w:sz w:val="24"/>
-                <w:szCs w:val="24"/>
-              </w:rPr>
-              <w:fldChar w:fldCharType="end"/>
-            </w:r>
-          </w:hyperlink>
-        </w:p>
-        <w:p>
-          <w:pPr>
-            <w:pStyle w:val="TDC2"/>
-            <w:rPr>
-              <w:rFonts w:ascii="Times New Roman" w:eastAsiaTheme="minorEastAsia" w:hAnsi="Times New Roman" w:cs="Times New Roman"/>
-              <w:smallCaps w:val="0"/>
-              <w:noProof/>
-              <w:sz w:val="24"/>
-              <w:szCs w:val="24"/>
-              <w:lang w:val="es-PE" w:eastAsia="es-PE"/>
-            </w:rPr>
-          </w:pPr>
-          <w:hyperlink w:anchor="_Toc522995651" w:history="1">
-            <w:r>
-              <w:rPr>
-                <w:rStyle w:val="Hipervnculo"/>
-                <w:rFonts w:ascii="Times New Roman" w:eastAsia="Times New Roman" w:hAnsi="Times New Roman" w:cs="Times New Roman"/>
-                <w:noProof/>
-                <w:sz w:val="24"/>
-                <w:szCs w:val="24"/>
                 <w:lang w:eastAsia="es-PE"/>
               </w:rPr>
-              <w:t>VII.</w:t>
-            </w:r>
-            <w:r>
-              <w:rPr>
-                <w:rFonts w:ascii="Times New Roman" w:eastAsiaTheme="minorEastAsia" w:hAnsi="Times New Roman" w:cs="Times New Roman"/>
-                <w:smallCaps w:val="0"/>
-                <w:noProof/>
-                <w:sz w:val="24"/>
-                <w:szCs w:val="24"/>
-                <w:lang w:val="es-PE" w:eastAsia="es-PE"/>
-              </w:rPr>
-              <w:tab/>
-            </w:r>
-            <w:r>
-              <w:rPr>
-                <w:rStyle w:val="Hipervnculo"/>
-                <w:rFonts w:ascii="Times New Roman" w:eastAsia="Times New Roman" w:hAnsi="Times New Roman" w:cs="Times New Roman"/>
-                <w:noProof/>
-                <w:sz w:val="24"/>
-                <w:szCs w:val="24"/>
-                <w:lang w:eastAsia="es-PE"/>
-              </w:rPr>
-              <w:t>Anexo 7. Diagramas de Flujo por tipo de usuario</w:t>
-            </w:r>
-            <w:r>
-              <w:rPr>
-                <w:rFonts w:ascii="Times New Roman" w:hAnsi="Times New Roman" w:cs="Times New Roman"/>
-                <w:noProof/>
-                <w:webHidden/>
-                <w:sz w:val="24"/>
-                <w:szCs w:val="24"/>
-              </w:rPr>
-              <w:tab/>
-            </w:r>
-            <w:r>
-              <w:rPr>
-                <w:rFonts w:ascii="Times New Roman" w:hAnsi="Times New Roman" w:cs="Times New Roman"/>
-                <w:noProof/>
-                <w:webHidden/>
-                <w:sz w:val="24"/>
-                <w:szCs w:val="24"/>
-              </w:rPr>
-              <w:fldChar w:fldCharType="begin"/>
-            </w:r>
-            <w:r>
-              <w:rPr>
-                <w:rFonts w:ascii="Times New Roman" w:hAnsi="Times New Roman" w:cs="Times New Roman"/>
-                <w:noProof/>
-                <w:webHidden/>
-                <w:sz w:val="24"/>
-                <w:szCs w:val="24"/>
-              </w:rPr>
-              <w:instrText xml:space="preserve"> PAGEREF _Toc522995651 \h </w:instrText>
-            </w:r>
-            <w:r>
-              <w:rPr>
-                <w:rFonts w:ascii="Times New Roman" w:hAnsi="Times New Roman" w:cs="Times New Roman"/>
-                <w:noProof/>
-                <w:webHidden/>
-                <w:sz w:val="24"/>
-                <w:szCs w:val="24"/>
-              </w:rPr>
-            </w:r>
-            <w:r>
-              <w:rPr>
-                <w:rFonts w:ascii="Times New Roman" w:hAnsi="Times New Roman" w:cs="Times New Roman"/>
-                <w:noProof/>
-                <w:webHidden/>
-                <w:sz w:val="24"/>
-                <w:szCs w:val="24"/>
-              </w:rPr>
-              <w:fldChar w:fldCharType="separate"/>
-            </w:r>
-            <w:r>
-              <w:rPr>
-                <w:rFonts w:ascii="Times New Roman" w:hAnsi="Times New Roman" w:cs="Times New Roman"/>
-                <w:noProof/>
-                <w:webHidden/>
-                <w:sz w:val="24"/>
-                <w:szCs w:val="24"/>
-              </w:rPr>
-              <w:t>135</w:t>
-            </w:r>
-            <w:r>
-              <w:rPr>
-                <w:rFonts w:ascii="Times New Roman" w:hAnsi="Times New Roman" w:cs="Times New Roman"/>
-                <w:noProof/>
-                <w:webHidden/>
-                <w:sz w:val="24"/>
-                <w:szCs w:val="24"/>
-              </w:rPr>
-              <w:fldChar w:fldCharType="end"/>
-            </w:r>
-          </w:hyperlink>
-        </w:p>
-        <w:p>
-          <w:pPr>
-            <w:pStyle w:val="TDC3"/>
-            <w:rPr>
-              <w:rFonts w:ascii="Times New Roman" w:eastAsiaTheme="minorEastAsia" w:hAnsi="Times New Roman" w:cs="Times New Roman"/>
-              <w:i w:val="0"/>
-              <w:iCs w:val="0"/>
-              <w:noProof/>
-              <w:sz w:val="24"/>
-              <w:szCs w:val="24"/>
-              <w:lang w:val="es-PE" w:eastAsia="es-PE"/>
-            </w:rPr>
-          </w:pPr>
-          <w:hyperlink w:anchor="_Toc522995652" w:history="1">
-            <w:r>
-              <w:rPr>
-                <w:rStyle w:val="Hipervnculo"/>
-                <w:rFonts w:ascii="Times New Roman" w:hAnsi="Times New Roman" w:cs="Times New Roman"/>
-                <w:noProof/>
-                <w:sz w:val="24"/>
-                <w:szCs w:val="24"/>
-                <w:lang w:eastAsia="es-PE"/>
-              </w:rPr>
-              <w:t>1.</w:t>
-            </w:r>
-            <w:r>
-              <w:rPr>
-                <w:rFonts w:ascii="Times New Roman" w:eastAsiaTheme="minorEastAsia" w:hAnsi="Times New Roman" w:cs="Times New Roman"/>
-                <w:i w:val="0"/>
-                <w:iCs w:val="0"/>
-                <w:noProof/>
-                <w:sz w:val="24"/>
-                <w:szCs w:val="24"/>
-                <w:lang w:val="es-PE" w:eastAsia="es-PE"/>
-              </w:rPr>
-              <w:tab/>
-            </w:r>
-            <w:r>
-              <w:rPr>
-                <w:rStyle w:val="Hipervnculo"/>
-                <w:rFonts w:ascii="Times New Roman" w:hAnsi="Times New Roman" w:cs="Times New Roman"/>
-                <w:noProof/>
-                <w:sz w:val="24"/>
-                <w:szCs w:val="24"/>
-                <w:lang w:eastAsia="es-PE"/>
-              </w:rPr>
-              <w:t>Personal de SUSALUD</w:t>
-            </w:r>
-            <w:r>
-              <w:rPr>
-                <w:rFonts w:ascii="Times New Roman" w:hAnsi="Times New Roman" w:cs="Times New Roman"/>
-                <w:noProof/>
-                <w:webHidden/>
-                <w:sz w:val="24"/>
-                <w:szCs w:val="24"/>
-              </w:rPr>
-              <w:tab/>
-            </w:r>
-            <w:r>
-              <w:rPr>
-                <w:rFonts w:ascii="Times New Roman" w:hAnsi="Times New Roman" w:cs="Times New Roman"/>
-                <w:noProof/>
-                <w:webHidden/>
-                <w:sz w:val="24"/>
-                <w:szCs w:val="24"/>
-              </w:rPr>
-              <w:fldChar w:fldCharType="begin"/>
-            </w:r>
-            <w:r>
-              <w:rPr>
-                <w:rFonts w:ascii="Times New Roman" w:hAnsi="Times New Roman" w:cs="Times New Roman"/>
-                <w:noProof/>
-                <w:webHidden/>
-                <w:sz w:val="24"/>
-                <w:szCs w:val="24"/>
-              </w:rPr>
-              <w:instrText xml:space="preserve"> PAGEREF _Toc522995652 \h </w:instrText>
-            </w:r>
-            <w:r>
-              <w:rPr>
-                <w:rFonts w:ascii="Times New Roman" w:hAnsi="Times New Roman" w:cs="Times New Roman"/>
-                <w:noProof/>
-                <w:webHidden/>
-                <w:sz w:val="24"/>
-                <w:szCs w:val="24"/>
-              </w:rPr>
-            </w:r>
-            <w:r>
-              <w:rPr>
-                <w:rFonts w:ascii="Times New Roman" w:hAnsi="Times New Roman" w:cs="Times New Roman"/>
-                <w:noProof/>
-                <w:webHidden/>
-                <w:sz w:val="24"/>
-                <w:szCs w:val="24"/>
-              </w:rPr>
-              <w:fldChar w:fldCharType="separate"/>
-            </w:r>
-            <w:r>
-              <w:rPr>
-                <w:rFonts w:ascii="Times New Roman" w:hAnsi="Times New Roman" w:cs="Times New Roman"/>
-                <w:noProof/>
-                <w:webHidden/>
-                <w:sz w:val="24"/>
-                <w:szCs w:val="24"/>
-              </w:rPr>
-              <w:t>135</w:t>
-            </w:r>
-            <w:r>
-              <w:rPr>
-                <w:rFonts w:ascii="Times New Roman" w:hAnsi="Times New Roman" w:cs="Times New Roman"/>
-                <w:noProof/>
-                <w:webHidden/>
-                <w:sz w:val="24"/>
-                <w:szCs w:val="24"/>
-              </w:rPr>
-              <w:fldChar w:fldCharType="end"/>
-            </w:r>
-          </w:hyperlink>
-        </w:p>
-        <w:p>
-          <w:pPr>
-            <w:pStyle w:val="TDC3"/>
-            <w:rPr>
-              <w:rFonts w:ascii="Times New Roman" w:eastAsiaTheme="minorEastAsia" w:hAnsi="Times New Roman" w:cs="Times New Roman"/>
-              <w:i w:val="0"/>
-              <w:iCs w:val="0"/>
-              <w:noProof/>
-              <w:sz w:val="24"/>
-              <w:szCs w:val="24"/>
-              <w:lang w:val="es-PE" w:eastAsia="es-PE"/>
-            </w:rPr>
-          </w:pPr>
-          <w:hyperlink w:anchor="_Toc522995653" w:history="1">
-            <w:r>
-              <w:rPr>
-                <w:rStyle w:val="Hipervnculo"/>
-                <w:rFonts w:ascii="Times New Roman" w:hAnsi="Times New Roman" w:cs="Times New Roman"/>
-                <w:noProof/>
-                <w:sz w:val="24"/>
-                <w:szCs w:val="24"/>
-                <w:lang w:eastAsia="es-PE"/>
-              </w:rPr>
-              <w:t>2.</w:t>
-            </w:r>
-            <w:r>
-              <w:rPr>
-                <w:rFonts w:ascii="Times New Roman" w:eastAsiaTheme="minorEastAsia" w:hAnsi="Times New Roman" w:cs="Times New Roman"/>
-                <w:i w:val="0"/>
-                <w:iCs w:val="0"/>
-                <w:noProof/>
-                <w:sz w:val="24"/>
-                <w:szCs w:val="24"/>
-                <w:lang w:val="es-PE" w:eastAsia="es-PE"/>
-              </w:rPr>
-              <w:tab/>
-            </w:r>
-            <w:r>
-              <w:rPr>
-                <w:rStyle w:val="Hipervnculo"/>
-                <w:rFonts w:ascii="Times New Roman" w:hAnsi="Times New Roman" w:cs="Times New Roman"/>
-                <w:noProof/>
-                <w:sz w:val="24"/>
-                <w:szCs w:val="24"/>
-                <w:lang w:eastAsia="es-PE"/>
-              </w:rPr>
-              <w:t>Gestores de IPRESS</w:t>
-            </w:r>
-            <w:r>
-              <w:rPr>
-                <w:rFonts w:ascii="Times New Roman" w:hAnsi="Times New Roman" w:cs="Times New Roman"/>
-                <w:noProof/>
-                <w:webHidden/>
-                <w:sz w:val="24"/>
-                <w:szCs w:val="24"/>
-              </w:rPr>
-              <w:tab/>
-            </w:r>
-            <w:r>
-              <w:rPr>
-                <w:rFonts w:ascii="Times New Roman" w:hAnsi="Times New Roman" w:cs="Times New Roman"/>
-                <w:noProof/>
-                <w:webHidden/>
-                <w:sz w:val="24"/>
-                <w:szCs w:val="24"/>
-              </w:rPr>
-              <w:fldChar w:fldCharType="begin"/>
-            </w:r>
-            <w:r>
-              <w:rPr>
-                <w:rFonts w:ascii="Times New Roman" w:hAnsi="Times New Roman" w:cs="Times New Roman"/>
-                <w:noProof/>
-                <w:webHidden/>
-                <w:sz w:val="24"/>
-                <w:szCs w:val="24"/>
-              </w:rPr>
-              <w:instrText xml:space="preserve"> PAGEREF _Toc522995653 \h </w:instrText>
-            </w:r>
-            <w:r>
-              <w:rPr>
-                <w:rFonts w:ascii="Times New Roman" w:hAnsi="Times New Roman" w:cs="Times New Roman"/>
-                <w:noProof/>
-                <w:webHidden/>
-                <w:sz w:val="24"/>
-                <w:szCs w:val="24"/>
-              </w:rPr>
-            </w:r>
-            <w:r>
-              <w:rPr>
-                <w:rFonts w:ascii="Times New Roman" w:hAnsi="Times New Roman" w:cs="Times New Roman"/>
-                <w:noProof/>
-                <w:webHidden/>
-                <w:sz w:val="24"/>
-                <w:szCs w:val="24"/>
-              </w:rPr>
-              <w:fldChar w:fldCharType="separate"/>
-            </w:r>
-            <w:r>
-              <w:rPr>
-                <w:rFonts w:ascii="Times New Roman" w:hAnsi="Times New Roman" w:cs="Times New Roman"/>
-                <w:noProof/>
-                <w:webHidden/>
-                <w:sz w:val="24"/>
-                <w:szCs w:val="24"/>
-              </w:rPr>
-              <w:t>137</w:t>
-            </w:r>
-            <w:r>
-              <w:rPr>
-                <w:rFonts w:ascii="Times New Roman" w:hAnsi="Times New Roman" w:cs="Times New Roman"/>
-                <w:noProof/>
-                <w:webHidden/>
-                <w:sz w:val="24"/>
-                <w:szCs w:val="24"/>
-              </w:rPr>
-              <w:fldChar w:fldCharType="end"/>
-            </w:r>
-          </w:hyperlink>
-        </w:p>
-        <w:p>
-          <w:pPr>
-            <w:pStyle w:val="TDC3"/>
-            <w:rPr>
-              <w:rFonts w:ascii="Times New Roman" w:eastAsiaTheme="minorEastAsia" w:hAnsi="Times New Roman" w:cs="Times New Roman"/>
-              <w:i w:val="0"/>
-              <w:iCs w:val="0"/>
-              <w:noProof/>
-              <w:sz w:val="24"/>
-              <w:szCs w:val="24"/>
-              <w:lang w:val="es-PE" w:eastAsia="es-PE"/>
-            </w:rPr>
-          </w:pPr>
-          <w:hyperlink w:anchor="_Toc522995654" w:history="1">
-            <w:r>
-              <w:rPr>
-                <w:rStyle w:val="Hipervnculo"/>
-                <w:rFonts w:ascii="Times New Roman" w:hAnsi="Times New Roman" w:cs="Times New Roman"/>
-                <w:noProof/>
-                <w:sz w:val="24"/>
-                <w:szCs w:val="24"/>
-                <w:lang w:eastAsia="es-PE"/>
-              </w:rPr>
-              <w:t>3.</w:t>
-            </w:r>
-            <w:r>
-              <w:rPr>
-                <w:rFonts w:ascii="Times New Roman" w:eastAsiaTheme="minorEastAsia" w:hAnsi="Times New Roman" w:cs="Times New Roman"/>
-                <w:i w:val="0"/>
-                <w:iCs w:val="0"/>
-                <w:noProof/>
-                <w:sz w:val="24"/>
-                <w:szCs w:val="24"/>
-                <w:lang w:val="es-PE" w:eastAsia="es-PE"/>
-              </w:rPr>
-              <w:tab/>
-            </w:r>
-            <w:r>
-              <w:rPr>
-                <w:rStyle w:val="Hipervnculo"/>
-                <w:rFonts w:ascii="Times New Roman" w:hAnsi="Times New Roman" w:cs="Times New Roman"/>
-                <w:noProof/>
-                <w:sz w:val="24"/>
-                <w:szCs w:val="24"/>
-                <w:lang w:eastAsia="es-PE"/>
-              </w:rPr>
               <w:t>Ciudadanos</w:t>
             </w:r>
             <w:r>
@@ -6882,65 +5059,6 @@
                 <w:szCs w:val="24"/>
               </w:rPr>
               <w:tab/>
-            </w:r>
-            <w:r>
-              <w:rPr>
-                <w:rFonts w:ascii="Times New Roman" w:hAnsi="Times New Roman" w:cs="Times New Roman"/>
-                <w:noProof/>
-                <w:webHidden/>
-                <w:sz w:val="24"/>
-                <w:szCs w:val="24"/>
-              </w:rPr>
-              <w:fldChar w:fldCharType="begin"/>
-            </w:r>
-            <w:r>
-              <w:rPr>
-                <w:rFonts w:ascii="Times New Roman" w:hAnsi="Times New Roman" w:cs="Times New Roman"/>
-                <w:noProof/>
-                <w:webHidden/>
-                <w:sz w:val="24"/>
-                <w:szCs w:val="24"/>
-              </w:rPr>
-              <w:instrText xml:space="preserve"> PAGEREF _Toc522995654 \h </w:instrText>
-            </w:r>
-            <w:r>
-              <w:rPr>
-                <w:rFonts w:ascii="Times New Roman" w:hAnsi="Times New Roman" w:cs="Times New Roman"/>
-                <w:noProof/>
-                <w:webHidden/>
-                <w:sz w:val="24"/>
-                <w:szCs w:val="24"/>
-              </w:rPr>
-            </w:r>
-            <w:r>
-              <w:rPr>
-                <w:rFonts w:ascii="Times New Roman" w:hAnsi="Times New Roman" w:cs="Times New Roman"/>
-                <w:noProof/>
-                <w:webHidden/>
-                <w:sz w:val="24"/>
-                <w:szCs w:val="24"/>
-              </w:rPr>
-              <w:fldChar w:fldCharType="separate"/>
-            </w:r>
-            <w:r>
-              <w:rPr>
-                <w:rFonts w:ascii="Times New Roman" w:hAnsi="Times New Roman" w:cs="Times New Roman"/>
-                <w:noProof/>
-                <w:webHidden/>
-                <w:sz w:val="24"/>
-                <w:szCs w:val="24"/>
-              </w:rPr>
-              <w:t>139</w:t>
-            </w:r>
-            <w:r>
-              <w:rPr>
-                <w:rFonts w:ascii="Times New Roman" w:hAnsi="Times New Roman" w:cs="Times New Roman"/>
-                <w:noProof/>
-                <w:webHidden/>
-                <w:sz w:val="24"/>
-                <w:szCs w:val="24"/>
-              </w:rPr>
-              <w:fldChar w:fldCharType="end"/>
             </w:r>
           </w:hyperlink>
         </w:p>
@@ -6960,14 +5078,12 @@
       </w:sdtContent>
     </w:sdt>
     <w:p>
-      <w:pPr>
-        <w:spacing w:before="240" w:after="240" w:line="480" w:lineRule="auto"/>
-      </w:pPr>
+      <w:bookmarkStart w:id="0" w:name="_GoBack"/>
+      <w:bookmarkEnd w:id="0"/>
     </w:p>
-    <w:p/>
     <w:sectPr>
       <w:pgSz w:w="11900" w:h="16840"/>
-      <w:pgMar w:top="1417" w:right="1701" w:bottom="1417" w:left="1701" w:header="708" w:footer="708" w:gutter="0"/>
+      <w:pgMar w:top="1701" w:right="1701" w:bottom="1701" w:left="2268" w:header="709" w:footer="709" w:gutter="0"/>
       <w:cols w:space="708"/>
       <w:docGrid w:linePitch="360"/>
     </w:sectPr>

--- a/trabajo final/final con correcciones/parte2. Tabla de contenido.docx
+++ b/trabajo final/final con correcciones/parte2. Tabla de contenido.docx
@@ -30,6 +30,7 @@
           <w:pPr>
             <w:pStyle w:val="TtuloTDC"/>
             <w:pageBreakBefore/>
+            <w:outlineLvl w:val="0"/>
             <w:rPr>
               <w:rStyle w:val="TextoCar"/>
               <w:color w:val="000000" w:themeColor="text1"/>
@@ -245,7 +246,7 @@
                 <w:sz w:val="24"/>
                 <w:szCs w:val="24"/>
               </w:rPr>
-              <w:t>Listado de Acrónimos</w:t>
+              <w:t>declaración de autor</w:t>
             </w:r>
             <w:r>
               <w:rPr>
@@ -273,16 +274,49 @@
               <w:lang w:val="es-PE" w:eastAsia="es-PE"/>
             </w:rPr>
           </w:pPr>
-          <w:hyperlink w:anchor="_Toc522995569" w:history="1">
-            <w:r>
-              <w:rPr>
-                <w:rStyle w:val="Hipervnculo"/>
-                <w:rFonts w:ascii="Times New Roman" w:hAnsi="Times New Roman" w:cs="Times New Roman"/>
-                <w:noProof/>
-                <w:sz w:val="24"/>
-                <w:szCs w:val="24"/>
-              </w:rPr>
-              <w:t>Resumen</w:t>
+          <w:hyperlink w:anchor="_Toc522995568" w:history="1">
+            <w:r>
+              <w:rPr>
+                <w:rStyle w:val="Hipervnculo"/>
+                <w:rFonts w:ascii="Times New Roman" w:hAnsi="Times New Roman" w:cs="Times New Roman"/>
+                <w:noProof/>
+                <w:sz w:val="24"/>
+                <w:szCs w:val="24"/>
+              </w:rPr>
+              <w:t>tabla de contenido</w:t>
+            </w:r>
+            <w:r>
+              <w:rPr>
+                <w:rFonts w:ascii="Times New Roman" w:hAnsi="Times New Roman" w:cs="Times New Roman"/>
+                <w:noProof/>
+                <w:webHidden/>
+                <w:sz w:val="24"/>
+                <w:szCs w:val="24"/>
+              </w:rPr>
+              <w:tab/>
+            </w:r>
+          </w:hyperlink>
+        </w:p>
+        <w:p>
+          <w:pPr>
+            <w:pStyle w:val="TDC1"/>
+            <w:rPr>
+              <w:rFonts w:ascii="Times New Roman" w:hAnsi="Times New Roman" w:cs="Times New Roman"/>
+              <w:noProof/>
+              <w:sz w:val="24"/>
+              <w:szCs w:val="24"/>
+            </w:rPr>
+          </w:pPr>
+          <w:hyperlink w:anchor="_Toc522995568" w:history="1">
+            <w:r>
+              <w:rPr>
+                <w:rStyle w:val="Hipervnculo"/>
+                <w:rFonts w:ascii="Times New Roman" w:hAnsi="Times New Roman" w:cs="Times New Roman"/>
+                <w:noProof/>
+                <w:sz w:val="24"/>
+                <w:szCs w:val="24"/>
+              </w:rPr>
+              <w:t>Listado de Acrónimos</w:t>
             </w:r>
             <w:r>
               <w:rPr>
@@ -310,36 +344,59 @@
               <w:lang w:val="es-PE" w:eastAsia="es-PE"/>
             </w:rPr>
           </w:pPr>
-          <w:hyperlink w:anchor="_Toc522995570" w:history="1">
-            <w:r>
-              <w:rPr>
-                <w:rStyle w:val="Hipervnculo"/>
-                <w:rFonts w:ascii="Times New Roman" w:hAnsi="Times New Roman" w:cs="Times New Roman"/>
-                <w:noProof/>
-                <w:sz w:val="24"/>
-                <w:szCs w:val="24"/>
-              </w:rPr>
-              <w:t>Introducción</w:t>
-            </w:r>
-            <w:r>
-              <w:rPr>
-                <w:rFonts w:ascii="Times New Roman" w:hAnsi="Times New Roman" w:cs="Times New Roman"/>
-                <w:noProof/>
-                <w:webHidden/>
-                <w:sz w:val="24"/>
-                <w:szCs w:val="24"/>
-              </w:rPr>
-              <w:tab/>
-            </w:r>
-            <w:r>
-              <w:rPr>
-                <w:rFonts w:ascii="Times New Roman" w:hAnsi="Times New Roman" w:cs="Times New Roman"/>
-                <w:noProof/>
-                <w:webHidden/>
-                <w:sz w:val="24"/>
-                <w:szCs w:val="24"/>
-              </w:rPr>
-              <w:t>1</w:t>
+          <w:hyperlink w:anchor="_Toc522995569" w:history="1">
+            <w:r>
+              <w:rPr>
+                <w:rStyle w:val="Hipervnculo"/>
+                <w:rFonts w:ascii="Times New Roman" w:hAnsi="Times New Roman" w:cs="Times New Roman"/>
+                <w:noProof/>
+                <w:sz w:val="24"/>
+                <w:szCs w:val="24"/>
+              </w:rPr>
+              <w:t>Resumen</w:t>
+            </w:r>
+            <w:r>
+              <w:rPr>
+                <w:rFonts w:ascii="Times New Roman" w:hAnsi="Times New Roman" w:cs="Times New Roman"/>
+                <w:noProof/>
+                <w:webHidden/>
+                <w:sz w:val="24"/>
+                <w:szCs w:val="24"/>
+              </w:rPr>
+              <w:tab/>
+            </w:r>
+          </w:hyperlink>
+        </w:p>
+        <w:p>
+          <w:pPr>
+            <w:pStyle w:val="TDC1"/>
+            <w:rPr>
+              <w:rFonts w:ascii="Times New Roman" w:hAnsi="Times New Roman" w:cs="Times New Roman"/>
+              <w:noProof/>
+              <w:sz w:val="24"/>
+              <w:szCs w:val="24"/>
+            </w:rPr>
+          </w:pPr>
+          <w:hyperlink w:anchor="_Toc522995569" w:history="1">
+            <w:r>
+              <w:rPr>
+                <w:rStyle w:val="Hipervnculo"/>
+                <w:rFonts w:ascii="Times New Roman" w:hAnsi="Times New Roman" w:cs="Times New Roman"/>
+                <w:noProof/>
+                <w:sz w:val="24"/>
+                <w:szCs w:val="24"/>
+              </w:rPr>
+              <w:t>abstract</w:t>
+            </w:r>
+            <w:r>
+              <w:rPr>
+                <w:rFonts w:ascii="Times New Roman" w:hAnsi="Times New Roman" w:cs="Times New Roman"/>
+                <w:noProof/>
+                <w:webHidden/>
+                <w:sz w:val="24"/>
+                <w:szCs w:val="24"/>
+              </w:rPr>
+              <w:tab/>
             </w:r>
           </w:hyperlink>
         </w:p>
@@ -357,38 +414,30 @@
               <w:lang w:val="es-PE" w:eastAsia="es-PE"/>
             </w:rPr>
           </w:pPr>
-          <w:hyperlink w:anchor="_Toc522995571" w:history="1">
-            <w:r>
-              <w:rPr>
-                <w:rStyle w:val="Hipervnculo"/>
-                <w:rFonts w:ascii="Times New Roman" w:hAnsi="Times New Roman" w:cs="Times New Roman"/>
-                <w:noProof/>
-                <w:sz w:val="24"/>
-                <w:szCs w:val="24"/>
-              </w:rPr>
-              <w:t>Planteamiento del Problema</w:t>
-            </w:r>
-            <w:r>
-              <w:rPr>
-                <w:rFonts w:ascii="Times New Roman" w:hAnsi="Times New Roman" w:cs="Times New Roman"/>
-                <w:noProof/>
-                <w:webHidden/>
-                <w:sz w:val="24"/>
-                <w:szCs w:val="24"/>
-              </w:rPr>
-              <w:tab/>
-            </w:r>
-            <w:r>
-              <w:rPr>
-                <w:rFonts w:ascii="Times New Roman" w:hAnsi="Times New Roman" w:cs="Times New Roman"/>
-                <w:noProof/>
-                <w:webHidden/>
-                <w:sz w:val="24"/>
-                <w:szCs w:val="24"/>
-              </w:rPr>
-              <w:t>3</w:t>
-            </w:r>
-          </w:hyperlink>
+          <w:hyperlink w:anchor="_Toc522995568" w:history="1">
+            <w:r>
+              <w:rPr>
+                <w:rStyle w:val="Hipervnculo"/>
+                <w:rFonts w:ascii="Times New Roman" w:hAnsi="Times New Roman" w:cs="Times New Roman"/>
+                <w:noProof/>
+                <w:sz w:val="24"/>
+                <w:szCs w:val="24"/>
+              </w:rPr>
+              <w:t>palabras clave</w:t>
+            </w:r>
+            <w:r>
+              <w:rPr>
+                <w:rFonts w:ascii="Times New Roman" w:hAnsi="Times New Roman" w:cs="Times New Roman"/>
+                <w:noProof/>
+                <w:webHidden/>
+                <w:sz w:val="24"/>
+                <w:szCs w:val="24"/>
+              </w:rPr>
+              <w:tab/>
+            </w:r>
+          </w:hyperlink>
+          <w:bookmarkStart w:id="0" w:name="_GoBack"/>
+          <w:bookmarkEnd w:id="0"/>
         </w:p>
         <w:p>
           <w:pPr>
@@ -404,6 +453,100 @@
               <w:lang w:val="es-PE" w:eastAsia="es-PE"/>
             </w:rPr>
           </w:pPr>
+          <w:hyperlink w:anchor="_Toc522995570" w:history="1">
+            <w:r>
+              <w:rPr>
+                <w:rStyle w:val="Hipervnculo"/>
+                <w:rFonts w:ascii="Times New Roman" w:hAnsi="Times New Roman" w:cs="Times New Roman"/>
+                <w:noProof/>
+                <w:sz w:val="24"/>
+                <w:szCs w:val="24"/>
+              </w:rPr>
+              <w:t>Introducción</w:t>
+            </w:r>
+            <w:r>
+              <w:rPr>
+                <w:rFonts w:ascii="Times New Roman" w:hAnsi="Times New Roman" w:cs="Times New Roman"/>
+                <w:noProof/>
+                <w:webHidden/>
+                <w:sz w:val="24"/>
+                <w:szCs w:val="24"/>
+              </w:rPr>
+              <w:tab/>
+            </w:r>
+            <w:r>
+              <w:rPr>
+                <w:rFonts w:ascii="Times New Roman" w:hAnsi="Times New Roman" w:cs="Times New Roman"/>
+                <w:noProof/>
+                <w:webHidden/>
+                <w:sz w:val="24"/>
+                <w:szCs w:val="24"/>
+              </w:rPr>
+              <w:t>1</w:t>
+            </w:r>
+          </w:hyperlink>
+        </w:p>
+        <w:p>
+          <w:pPr>
+            <w:pStyle w:val="TDC1"/>
+            <w:rPr>
+              <w:rFonts w:ascii="Times New Roman" w:eastAsiaTheme="minorEastAsia" w:hAnsi="Times New Roman" w:cs="Times New Roman"/>
+              <w:b w:val="0"/>
+              <w:bCs w:val="0"/>
+              <w:caps w:val="0"/>
+              <w:noProof/>
+              <w:sz w:val="24"/>
+              <w:szCs w:val="24"/>
+              <w:lang w:val="es-PE" w:eastAsia="es-PE"/>
+            </w:rPr>
+          </w:pPr>
+          <w:hyperlink w:anchor="_Toc522995571" w:history="1">
+            <w:r>
+              <w:rPr>
+                <w:rStyle w:val="Hipervnculo"/>
+                <w:rFonts w:ascii="Times New Roman" w:hAnsi="Times New Roman" w:cs="Times New Roman"/>
+                <w:noProof/>
+                <w:sz w:val="24"/>
+                <w:szCs w:val="24"/>
+              </w:rPr>
+              <w:t>Planteamiento del Problema</w:t>
+            </w:r>
+            <w:r>
+              <w:rPr>
+                <w:rFonts w:ascii="Times New Roman" w:hAnsi="Times New Roman" w:cs="Times New Roman"/>
+                <w:noProof/>
+                <w:webHidden/>
+                <w:sz w:val="24"/>
+                <w:szCs w:val="24"/>
+              </w:rPr>
+              <w:tab/>
+            </w:r>
+            <w:r>
+              <w:rPr>
+                <w:rFonts w:ascii="Times New Roman" w:hAnsi="Times New Roman" w:cs="Times New Roman"/>
+                <w:noProof/>
+                <w:webHidden/>
+                <w:sz w:val="24"/>
+                <w:szCs w:val="24"/>
+              </w:rPr>
+              <w:t>3</w:t>
+            </w:r>
+          </w:hyperlink>
+        </w:p>
+        <w:p>
+          <w:pPr>
+            <w:pStyle w:val="TDC1"/>
+            <w:rPr>
+              <w:rFonts w:ascii="Times New Roman" w:eastAsiaTheme="minorEastAsia" w:hAnsi="Times New Roman" w:cs="Times New Roman"/>
+              <w:b w:val="0"/>
+              <w:bCs w:val="0"/>
+              <w:caps w:val="0"/>
+              <w:noProof/>
+              <w:sz w:val="24"/>
+              <w:szCs w:val="24"/>
+              <w:lang w:val="es-PE" w:eastAsia="es-PE"/>
+            </w:rPr>
+          </w:pPr>
           <w:hyperlink w:anchor="_Toc522995572" w:history="1">
             <w:r>
               <w:rPr>
@@ -3783,17 +3926,7 @@
                 <w:sz w:val="24"/>
                 <w:szCs w:val="24"/>
               </w:rPr>
-              <w:t>6</w:t>
-            </w:r>
-            <w:r>
-              <w:rPr>
-                <w:rFonts w:ascii="Times New Roman" w:hAnsi="Times New Roman" w:cs="Times New Roman"/>
-                <w:noProof/>
-                <w:webHidden/>
-                <w:sz w:val="24"/>
-                <w:szCs w:val="24"/>
-              </w:rPr>
-              <w:t>1</w:t>
+              <w:t>61</w:t>
             </w:r>
           </w:hyperlink>
         </w:p>
@@ -5077,10 +5210,7 @@
         </w:p>
       </w:sdtContent>
     </w:sdt>
-    <w:p>
-      <w:bookmarkStart w:id="0" w:name="_GoBack"/>
-      <w:bookmarkEnd w:id="0"/>
-    </w:p>
+    <w:p/>
     <w:sectPr>
       <w:pgSz w:w="11900" w:h="16840"/>
       <w:pgMar w:top="1701" w:right="1701" w:bottom="1701" w:left="2268" w:header="709" w:footer="709" w:gutter="0"/>
